--- a/Week1/Syllabus 201L.docx
+++ b/Week1/Syllabus 201L.docx
@@ -1,6 +1,6 @@
 
 <file path=word/document.xml><?xml version="1.0" encoding="utf-8"?>
-<w:document xmlns:wpc="http://schemas.microsoft.com/office/word/2010/wordprocessingCanvas" xmlns:cx="http://schemas.microsoft.com/office/drawing/2014/chartex" xmlns:cx1="http://schemas.microsoft.com/office/drawing/2015/9/8/chartex" xmlns:cx2="http://schemas.microsoft.com/office/drawing/2015/10/21/chartex" xmlns:cx3="http://schemas.microsoft.com/office/drawing/2016/5/9/chartex" xmlns:cx4="http://schemas.microsoft.com/office/drawing/2016/5/10/chartex" xmlns:cx5="http://schemas.microsoft.com/office/drawing/2016/5/11/chartex" xmlns:mc="http://schemas.openxmlformats.org/markup-compatibility/2006" xmlns:o="urn:schemas-microsoft-com:office:office" xmlns:r="http://schemas.openxmlformats.org/officeDocument/2006/relationships" xmlns:m="http://schemas.openxmlformats.org/officeDocument/2006/math" xmlns:v="urn:schemas-microsoft-com:vml" xmlns:wp14="http://schemas.microsoft.com/office/word/2010/wordprocessingDrawing" xmlns:wp="http://schemas.openxmlformats.org/drawingml/2006/wordprocessingDrawing" xmlns:w10="urn:schemas-microsoft-com:office:word" xmlns:w="http://schemas.openxmlformats.org/wordprocessingml/2006/main" xmlns:w14="http://schemas.microsoft.com/office/word/2010/wordml" xmlns:w15="http://schemas.microsoft.com/office/word/2012/wordml" xmlns:w16se="http://schemas.microsoft.com/office/word/2015/wordml/symex" xmlns:wpg="http://schemas.microsoft.com/office/word/2010/wordprocessingGroup" xmlns:wpi="http://schemas.microsoft.com/office/word/2010/wordprocessingInk" xmlns:wne="http://schemas.microsoft.com/office/word/2006/wordml" xmlns:wps="http://schemas.microsoft.com/office/word/2010/wordprocessingShape" mc:Ignorable="w14 w15 w16se wp14">
+<w:document xmlns:wpc="http://schemas.microsoft.com/office/word/2010/wordprocessingCanvas" xmlns:mc="http://schemas.openxmlformats.org/markup-compatibility/2006" xmlns:o="urn:schemas-microsoft-com:office:office" xmlns:r="http://schemas.openxmlformats.org/officeDocument/2006/relationships" xmlns:m="http://schemas.openxmlformats.org/officeDocument/2006/math" xmlns:v="urn:schemas-microsoft-com:vml" xmlns:wp14="http://schemas.microsoft.com/office/word/2010/wordprocessingDrawing" xmlns:wp="http://schemas.openxmlformats.org/drawingml/2006/wordprocessingDrawing" xmlns:w10="urn:schemas-microsoft-com:office:word" xmlns:w="http://schemas.openxmlformats.org/wordprocessingml/2006/main" xmlns:w14="http://schemas.microsoft.com/office/word/2010/wordml" xmlns:wpg="http://schemas.microsoft.com/office/word/2010/wordprocessingGroup" xmlns:wpi="http://schemas.microsoft.com/office/word/2010/wordprocessingInk" xmlns:wne="http://schemas.microsoft.com/office/word/2006/wordml" xmlns:wps="http://schemas.microsoft.com/office/word/2010/wordprocessingShape" mc:Ignorable="w14 wp14">
   <w:body>
     <w:p>
       <w:pPr>
@@ -18,7 +18,25 @@
           <w:sz w:val="24"/>
           <w:szCs w:val="24"/>
         </w:rPr>
-        <w:t>Comp-Sci 201L: Problem Solving and Programming II - Lab</w:t>
+        <w:t>Comp-</w:t>
+      </w:r>
+      <w:proofErr w:type="spellStart"/>
+      <w:r>
+        <w:rPr>
+          <w:b/>
+          <w:sz w:val="24"/>
+          <w:szCs w:val="24"/>
+        </w:rPr>
+        <w:t>Sci</w:t>
+      </w:r>
+      <w:proofErr w:type="spellEnd"/>
+      <w:r>
+        <w:rPr>
+          <w:b/>
+          <w:sz w:val="24"/>
+          <w:szCs w:val="24"/>
+        </w:rPr>
+        <w:t xml:space="preserve"> 201L: Problem Solving and Programming II - Lab</w:t>
       </w:r>
     </w:p>
     <w:p>
@@ -95,7 +113,7 @@
         </w:rPr>
         <w:t xml:space="preserve"> (</w:t>
       </w:r>
-      <w:hyperlink r:id="rId7" w:history="1">
+      <w:hyperlink r:id="rId8" w:history="1">
         <w:r>
           <w:rPr>
             <w:rStyle w:val="Hyperlink"/>
@@ -201,7 +219,21 @@
           <w:sz w:val="24"/>
           <w:szCs w:val="24"/>
         </w:rPr>
-        <w:t>Monday 1</w:t>
+        <w:t>Tuesday</w:t>
+      </w:r>
+      <w:r>
+        <w:rPr>
+          <w:sz w:val="24"/>
+          <w:szCs w:val="24"/>
+        </w:rPr>
+        <w:t xml:space="preserve"> </w:t>
+      </w:r>
+      <w:r>
+        <w:rPr>
+          <w:sz w:val="24"/>
+          <w:szCs w:val="24"/>
+        </w:rPr>
+        <w:t>7</w:t>
       </w:r>
       <w:r>
         <w:rPr>
@@ -236,46 +268,52 @@
           <w:sz w:val="24"/>
           <w:szCs w:val="24"/>
         </w:rPr>
-        <w:t>3:30</w:t>
-      </w:r>
-    </w:p>
-    <w:p>
-      <w:pPr>
-        <w:spacing w:after="0" w:line="240" w:lineRule="auto"/>
-        <w:ind w:left="2160" w:hanging="2160"/>
-        <w:rPr>
-          <w:bCs/>
-          <w:sz w:val="24"/>
-          <w:szCs w:val="24"/>
-        </w:rPr>
-      </w:pPr>
-      <w:r>
-        <w:rPr>
-          <w:b/>
-          <w:sz w:val="24"/>
-          <w:szCs w:val="24"/>
-        </w:rPr>
-        <w:tab/>
-      </w:r>
-      <w:r>
-        <w:rPr>
-          <w:sz w:val="24"/>
-          <w:szCs w:val="24"/>
-        </w:rPr>
-        <w:t>Flarsheim Hall 457</w:t>
+        <w:t>9</w:t>
       </w:r>
       <w:bookmarkStart w:id="0" w:name="_GoBack"/>
       <w:bookmarkEnd w:id="0"/>
+      <w:r>
+        <w:rPr>
+          <w:sz w:val="24"/>
+          <w:szCs w:val="24"/>
+        </w:rPr>
+        <w:t>:30</w:t>
+      </w:r>
     </w:p>
     <w:p>
       <w:pPr>
         <w:spacing w:after="0" w:line="240" w:lineRule="auto"/>
         <w:ind w:left="2160" w:hanging="2160"/>
         <w:rPr>
-          <w:sz w:val="24"/>
-          <w:szCs w:val="24"/>
-        </w:rPr>
-      </w:pPr>
+          <w:bCs/>
+          <w:sz w:val="24"/>
+          <w:szCs w:val="24"/>
+        </w:rPr>
+      </w:pPr>
+      <w:r>
+        <w:rPr>
+          <w:b/>
+          <w:sz w:val="24"/>
+          <w:szCs w:val="24"/>
+        </w:rPr>
+        <w:tab/>
+      </w:r>
+      <w:proofErr w:type="spellStart"/>
+      <w:r>
+        <w:rPr>
+          <w:sz w:val="24"/>
+          <w:szCs w:val="24"/>
+        </w:rPr>
+        <w:t>Flarsheim</w:t>
+      </w:r>
+      <w:proofErr w:type="spellEnd"/>
+      <w:r>
+        <w:rPr>
+          <w:sz w:val="24"/>
+          <w:szCs w:val="24"/>
+        </w:rPr>
+        <w:t xml:space="preserve"> Hall 457</w:t>
+      </w:r>
     </w:p>
     <w:p>
       <w:pPr>
@@ -286,6 +324,16 @@
           <w:szCs w:val="24"/>
         </w:rPr>
       </w:pPr>
+    </w:p>
+    <w:p>
+      <w:pPr>
+        <w:spacing w:after="0" w:line="240" w:lineRule="auto"/>
+        <w:ind w:left="2160" w:hanging="2160"/>
+        <w:rPr>
+          <w:sz w:val="24"/>
+          <w:szCs w:val="24"/>
+        </w:rPr>
+      </w:pPr>
       <w:r>
         <w:rPr>
           <w:b/>
@@ -300,7 +348,71 @@
           <w:szCs w:val="24"/>
         </w:rPr>
         <w:tab/>
-        <w:t>Programming exercises and demonstrations to reinforce concepts learned in Comp-Sci 201 and provide additional practice in C++ programming. Prerequisites: Comp-Sci 101, Comp-Sci 191. Concurrent enrollment in Comp-Sci 201R required.</w:t>
+        <w:t>Programming exercises and demonstrations to reinforce concepts learned in Comp-</w:t>
+      </w:r>
+      <w:proofErr w:type="spellStart"/>
+      <w:r>
+        <w:rPr>
+          <w:sz w:val="24"/>
+          <w:szCs w:val="24"/>
+        </w:rPr>
+        <w:t>Sci</w:t>
+      </w:r>
+      <w:proofErr w:type="spellEnd"/>
+      <w:r>
+        <w:rPr>
+          <w:sz w:val="24"/>
+          <w:szCs w:val="24"/>
+        </w:rPr>
+        <w:t xml:space="preserve"> 201 and provide additional practice in C++ programming. Prerequisites: Comp-</w:t>
+      </w:r>
+      <w:proofErr w:type="spellStart"/>
+      <w:r>
+        <w:rPr>
+          <w:sz w:val="24"/>
+          <w:szCs w:val="24"/>
+        </w:rPr>
+        <w:t>Sci</w:t>
+      </w:r>
+      <w:proofErr w:type="spellEnd"/>
+      <w:r>
+        <w:rPr>
+          <w:sz w:val="24"/>
+          <w:szCs w:val="24"/>
+        </w:rPr>
+        <w:t xml:space="preserve"> 101, Comp-</w:t>
+      </w:r>
+      <w:proofErr w:type="spellStart"/>
+      <w:r>
+        <w:rPr>
+          <w:sz w:val="24"/>
+          <w:szCs w:val="24"/>
+        </w:rPr>
+        <w:t>Sci</w:t>
+      </w:r>
+      <w:proofErr w:type="spellEnd"/>
+      <w:r>
+        <w:rPr>
+          <w:sz w:val="24"/>
+          <w:szCs w:val="24"/>
+        </w:rPr>
+        <w:t xml:space="preserve"> 191. Concurrent enrollment in Comp-</w:t>
+      </w:r>
+      <w:proofErr w:type="spellStart"/>
+      <w:r>
+        <w:rPr>
+          <w:sz w:val="24"/>
+          <w:szCs w:val="24"/>
+        </w:rPr>
+        <w:t>Sci</w:t>
+      </w:r>
+      <w:proofErr w:type="spellEnd"/>
+      <w:r>
+        <w:rPr>
+          <w:sz w:val="24"/>
+          <w:szCs w:val="24"/>
+        </w:rPr>
+        <w:t xml:space="preserve"> 201R required.</w:t>
       </w:r>
     </w:p>
     <w:p>
@@ -350,8 +462,17 @@
           <w:sz w:val="24"/>
           <w:szCs w:val="24"/>
         </w:rPr>
-        <w:t>, 5th edition by Walter Savitch</w:t>
-      </w:r>
+        <w:t xml:space="preserve">, 5th edition by Walter </w:t>
+      </w:r>
+      <w:proofErr w:type="spellStart"/>
+      <w:r>
+        <w:rPr>
+          <w:sz w:val="24"/>
+          <w:szCs w:val="24"/>
+        </w:rPr>
+        <w:t>Savitch</w:t>
+      </w:r>
+      <w:proofErr w:type="spellEnd"/>
     </w:p>
     <w:p>
       <w:pPr>
@@ -423,7 +544,23 @@
           <w:sz w:val="24"/>
           <w:szCs w:val="24"/>
         </w:rPr>
-        <w:t>Labs may not be made up unless an absence is excused. Excused absences include documented proof of illness, family emergency, work-related travel, and university-sanctioned travel (e.g. student organizations, athletic events, etc.) If you are uncertain if an absence will be excused or not, please discuss with your lab instructor ahead of time. You must let the lab instructor know about university-sanctioned absences at least a week ahead of time.</w:t>
+        <w:t xml:space="preserve">Labs may not be made up unless an absence is excused. Excused absences include documented proof of illness, family emergency, work-related travel, and university-sanctioned travel (e.g. student organizations, athletic events, etc.) </w:t>
+      </w:r>
+      <w:proofErr w:type="gramStart"/>
+      <w:r>
+        <w:rPr>
+          <w:sz w:val="24"/>
+          <w:szCs w:val="24"/>
+        </w:rPr>
+        <w:t>If you are uncertain if an absence will be excused or not, please discuss with your lab instructor ahead of time.</w:t>
+      </w:r>
+      <w:proofErr w:type="gramEnd"/>
+      <w:r>
+        <w:rPr>
+          <w:sz w:val="24"/>
+          <w:szCs w:val="24"/>
+        </w:rPr>
+        <w:t xml:space="preserve"> You must let the lab instructor know about university-sanctioned absences at least a week ahead of time.</w:t>
       </w:r>
     </w:p>
     <w:p>
@@ -464,7 +601,23 @@
           <w:sz w:val="24"/>
           <w:szCs w:val="24"/>
         </w:rPr>
-        <w:t xml:space="preserve"> responsibility to contact the lab instructor about the missed assignment. Depending on the assignment, make up labs may be given to you to complete during another lab period. </w:t>
+        <w:t xml:space="preserve"> responsibility to contact the lab instructor about the missed assignment. Depending on the assignment, make up labs may be given to you to complete during another lab </w:t>
+      </w:r>
+      <w:proofErr w:type="gramStart"/>
+      <w:r>
+        <w:rPr>
+          <w:sz w:val="24"/>
+          <w:szCs w:val="24"/>
+        </w:rPr>
+        <w:t>period</w:t>
+      </w:r>
+      <w:proofErr w:type="gramEnd"/>
+      <w:r>
+        <w:rPr>
+          <w:sz w:val="24"/>
+          <w:szCs w:val="24"/>
+        </w:rPr>
+        <w:t xml:space="preserve">. </w:t>
       </w:r>
       <w:r>
         <w:rPr>
@@ -1151,12 +1304,21 @@
           <w:szCs w:val="24"/>
         </w:rPr>
       </w:pPr>
-      <w:r>
-        <w:rPr>
-          <w:sz w:val="24"/>
-          <w:szCs w:val="24"/>
-        </w:rPr>
-        <w:t>Is your name, date, and lab at the top of every file you turn in?</w:t>
+      <w:proofErr w:type="gramStart"/>
+      <w:r>
+        <w:rPr>
+          <w:sz w:val="24"/>
+          <w:szCs w:val="24"/>
+        </w:rPr>
+        <w:t>Is</w:t>
+      </w:r>
+      <w:proofErr w:type="gramEnd"/>
+      <w:r>
+        <w:rPr>
+          <w:sz w:val="24"/>
+          <w:szCs w:val="24"/>
+        </w:rPr>
+        <w:t xml:space="preserve"> your name, date, and lab at the top of every file you turn in?</w:t>
       </w:r>
     </w:p>
     <w:p>
@@ -1234,7 +1396,39 @@
           <w:sz w:val="24"/>
           <w:szCs w:val="24"/>
         </w:rPr>
-        <w:t xml:space="preserve"> – When writing your code, you should use a standard style throughout your code. For example, all variables should start with a lowercase letter, and for each word capitalize the first letter (ex: int numberOfCharacters = 0). You should also ensure all of your code is aligned on an even level, with code inside of blocks indented more than surrounding code. Some questions you should be able to answer are:</w:t>
+        <w:t xml:space="preserve"> – When writing your code, you should use a standard style throughout your code. For example, all variables should start with a lowercase letter, and for each word capitalize the first letter (ex: </w:t>
+      </w:r>
+      <w:proofErr w:type="spellStart"/>
+      <w:r>
+        <w:rPr>
+          <w:sz w:val="24"/>
+          <w:szCs w:val="24"/>
+        </w:rPr>
+        <w:t>int</w:t>
+      </w:r>
+      <w:proofErr w:type="spellEnd"/>
+      <w:r>
+        <w:rPr>
+          <w:sz w:val="24"/>
+          <w:szCs w:val="24"/>
+        </w:rPr>
+        <w:t xml:space="preserve"> </w:t>
+      </w:r>
+      <w:proofErr w:type="spellStart"/>
+      <w:r>
+        <w:rPr>
+          <w:sz w:val="24"/>
+          <w:szCs w:val="24"/>
+        </w:rPr>
+        <w:t>numberOfCharacters</w:t>
+      </w:r>
+      <w:proofErr w:type="spellEnd"/>
+      <w:r>
+        <w:rPr>
+          <w:sz w:val="24"/>
+          <w:szCs w:val="24"/>
+        </w:rPr>
+        <w:t xml:space="preserve"> = 0). You should also ensure all of your code is aligned on an even level, with code inside of blocks indented more than surrounding code. Some questions you should be able to answer are:</w:t>
       </w:r>
     </w:p>
     <w:p>
@@ -1551,7 +1745,23 @@
           <w:sz w:val="24"/>
           <w:szCs w:val="24"/>
         </w:rPr>
-        <w:t>There will be two lab exams, one mid-semester and one at the end of the semester. The goal of the lab exams are to test your knowledge of implementing a full program from start to finish on your own. Exams are worth double the amount of a normal lab. Exams will be an entire programming assignment to be completed in class. For reference, you MAY use your class or lab notes, previous homework assignments or labs, and your book. You may NOT use the internet, classmates, electronic devices (cell phones, tablets, laptops, etc.), or other sources. You must use the lab computer to do the exam, so copy any necessary files to a flash drive or the school network before starting. You may not leave the room during the exam period without permission from the instructor. There will be no final exam for this lab.</w:t>
+        <w:t xml:space="preserve">There will be two lab exams, one mid-semester and one at the end of the semester. The </w:t>
+      </w:r>
+      <w:proofErr w:type="gramStart"/>
+      <w:r>
+        <w:rPr>
+          <w:sz w:val="24"/>
+          <w:szCs w:val="24"/>
+        </w:rPr>
+        <w:t>goal of the lab exams are</w:t>
+      </w:r>
+      <w:proofErr w:type="gramEnd"/>
+      <w:r>
+        <w:rPr>
+          <w:sz w:val="24"/>
+          <w:szCs w:val="24"/>
+        </w:rPr>
+        <w:t xml:space="preserve"> to test your knowledge of implementing a full program from start to finish on your own. Exams are worth double the amount of a normal lab. Exams will be an entire programming assignment to be completed in class. For reference, you MAY use your class or lab notes, previous homework assignments or labs, and your book. You may NOT use the internet, classmates, electronic devices (cell phones, tablets, laptops, etc.), or other sources. You must use the lab computer to do the exam, so copy any necessary files to a flash drive or the school network before starting. You may not leave the room during the exam period without permission from the instructor. There will be no final exam for this lab.</w:t>
       </w:r>
     </w:p>
     <w:tbl>
@@ -2628,7 +2838,23 @@
           <w:sz w:val="24"/>
           <w:szCs w:val="24"/>
         </w:rPr>
-        <w:t xml:space="preserve">UMKC Faculty and Staff are committed to assisting you as you work to achieve academic success. UFirst is an early alert program that allows your course instructor or other university staff to issue early alerts if they become concerned about your successful academic progress or if you express a concern to them regarding your ability to achieve success at UMKC.  As a follow up to the </w:t>
+        <w:t xml:space="preserve">UMKC Faculty and Staff are committed to assisting you as you work to achieve academic success. </w:t>
+      </w:r>
+      <w:proofErr w:type="spellStart"/>
+      <w:r>
+        <w:rPr>
+          <w:sz w:val="24"/>
+          <w:szCs w:val="24"/>
+        </w:rPr>
+        <w:t>UFirst</w:t>
+      </w:r>
+      <w:proofErr w:type="spellEnd"/>
+      <w:r>
+        <w:rPr>
+          <w:sz w:val="24"/>
+          <w:szCs w:val="24"/>
+        </w:rPr>
+        <w:t xml:space="preserve"> is an early alert program that allows your course instructor or other university staff to issue early alerts if they become concerned about your successful academic progress or if you express a concern to them regarding your ability to achieve success at UMKC.  As a follow up to the </w:t>
       </w:r>
       <w:r>
         <w:rPr>
@@ -2679,7 +2905,7 @@
         </w:rPr>
         <w:t xml:space="preserve"> For more information, go to </w:t>
       </w:r>
-      <w:hyperlink r:id="rId8" w:history="1">
+      <w:hyperlink r:id="rId9" w:history="1">
         <w:r>
           <w:rPr>
             <w:rStyle w:val="Hyperlink"/>
@@ -2738,9 +2964,33 @@
           <w:sz w:val="24"/>
           <w:szCs w:val="24"/>
         </w:rPr>
-        <w:t xml:space="preserve">To obtain disability related accommodations and/or auxiliary aids, students with disabilities must contact the Office of Services for Students with Disabilities (OSSD) as soon as possible. To contact OSSD call 816-235-5696. Once verified, OSSD will notify the course instructor and outline the accommodation and/or auxiliary aids to be provided. For more information go to: </w:t>
-      </w:r>
-      <w:hyperlink r:id="rId9" w:history="1">
+        <w:t xml:space="preserve">To obtain disability related accommodations and/or auxiliary aids, students with disabilities must contact the Office of Services for Students with Disabilities (OSSD) as soon as possible. </w:t>
+      </w:r>
+      <w:proofErr w:type="gramStart"/>
+      <w:r>
+        <w:rPr>
+          <w:sz w:val="24"/>
+          <w:szCs w:val="24"/>
+        </w:rPr>
+        <w:t>To contact OSSD call 816-235-5696.</w:t>
+      </w:r>
+      <w:proofErr w:type="gramEnd"/>
+      <w:r>
+        <w:rPr>
+          <w:sz w:val="24"/>
+          <w:szCs w:val="24"/>
+        </w:rPr>
+        <w:t xml:space="preserve"> Once verified, OSSD will notify the course instructor and outline the accommodation and/or auxiliary aids to be provided. </w:t>
+      </w:r>
+      <w:proofErr w:type="gramStart"/>
+      <w:r>
+        <w:rPr>
+          <w:sz w:val="24"/>
+          <w:szCs w:val="24"/>
+        </w:rPr>
+        <w:t xml:space="preserve">For more information go to: </w:t>
+      </w:r>
+      <w:hyperlink r:id="rId10" w:history="1">
         <w:r>
           <w:rPr>
             <w:rStyle w:val="Hyperlink"/>
@@ -2757,6 +3007,7 @@
         </w:rPr>
         <w:t>.</w:t>
       </w:r>
+      <w:proofErr w:type="gramEnd"/>
     </w:p>
     <w:p>
       <w:pPr>
@@ -2916,7 +3167,7 @@
         </w:rPr>
         <w:t xml:space="preserve">can be located at </w:t>
       </w:r>
-      <w:hyperlink r:id="rId10" w:history="1">
+      <w:hyperlink r:id="rId11" w:history="1">
         <w:r>
           <w:rPr>
             <w:rStyle w:val="Hyperlink"/>
@@ -3057,7 +3308,7 @@
       </w:r>
     </w:p>
     <w:sectPr>
-      <w:footerReference w:type="default" r:id="rId11"/>
+      <w:footerReference w:type="default" r:id="rId12"/>
       <w:pgSz w:w="12240" w:h="15840"/>
       <w:pgMar w:top="720" w:right="720" w:bottom="720" w:left="720" w:header="720" w:footer="720" w:gutter="0"/>
       <w:cols w:space="720"/>
@@ -3068,7 +3319,7 @@
 </file>
 
 <file path=word/endnotes.xml><?xml version="1.0" encoding="utf-8"?>
-<w:endnotes xmlns:wpc="http://schemas.microsoft.com/office/word/2010/wordprocessingCanvas" xmlns:cx="http://schemas.microsoft.com/office/drawing/2014/chartex" xmlns:cx1="http://schemas.microsoft.com/office/drawing/2015/9/8/chartex" xmlns:cx2="http://schemas.microsoft.com/office/drawing/2015/10/21/chartex" xmlns:cx3="http://schemas.microsoft.com/office/drawing/2016/5/9/chartex" xmlns:cx4="http://schemas.microsoft.com/office/drawing/2016/5/10/chartex" xmlns:cx5="http://schemas.microsoft.com/office/drawing/2016/5/11/chartex" xmlns:mc="http://schemas.openxmlformats.org/markup-compatibility/2006" xmlns:o="urn:schemas-microsoft-com:office:office" xmlns:r="http://schemas.openxmlformats.org/officeDocument/2006/relationships" xmlns:m="http://schemas.openxmlformats.org/officeDocument/2006/math" xmlns:v="urn:schemas-microsoft-com:vml" xmlns:wp14="http://schemas.microsoft.com/office/word/2010/wordprocessingDrawing" xmlns:wp="http://schemas.openxmlformats.org/drawingml/2006/wordprocessingDrawing" xmlns:w10="urn:schemas-microsoft-com:office:word" xmlns:w="http://schemas.openxmlformats.org/wordprocessingml/2006/main" xmlns:w14="http://schemas.microsoft.com/office/word/2010/wordml" xmlns:w15="http://schemas.microsoft.com/office/word/2012/wordml" xmlns:w16se="http://schemas.microsoft.com/office/word/2015/wordml/symex" xmlns:wpg="http://schemas.microsoft.com/office/word/2010/wordprocessingGroup" xmlns:wpi="http://schemas.microsoft.com/office/word/2010/wordprocessingInk" xmlns:wne="http://schemas.microsoft.com/office/word/2006/wordml" xmlns:wps="http://schemas.microsoft.com/office/word/2010/wordprocessingShape" mc:Ignorable="w14 w15 w16se wp14">
+<w:endnotes xmlns:wpc="http://schemas.microsoft.com/office/word/2010/wordprocessingCanvas" xmlns:mc="http://schemas.openxmlformats.org/markup-compatibility/2006" xmlns:o="urn:schemas-microsoft-com:office:office" xmlns:r="http://schemas.openxmlformats.org/officeDocument/2006/relationships" xmlns:m="http://schemas.openxmlformats.org/officeDocument/2006/math" xmlns:v="urn:schemas-microsoft-com:vml" xmlns:wp14="http://schemas.microsoft.com/office/word/2010/wordprocessingDrawing" xmlns:wp="http://schemas.openxmlformats.org/drawingml/2006/wordprocessingDrawing" xmlns:w10="urn:schemas-microsoft-com:office:word" xmlns:w="http://schemas.openxmlformats.org/wordprocessingml/2006/main" xmlns:w14="http://schemas.microsoft.com/office/word/2010/wordml" xmlns:wpg="http://schemas.microsoft.com/office/word/2010/wordprocessingGroup" xmlns:wpi="http://schemas.microsoft.com/office/word/2010/wordprocessingInk" xmlns:wne="http://schemas.microsoft.com/office/word/2006/wordml" xmlns:wps="http://schemas.microsoft.com/office/word/2010/wordprocessingShape" mc:Ignorable="w14 wp14">
   <w:endnote w:type="separator" w:id="-1">
     <w:p>
       <w:pPr>
@@ -3093,7 +3344,7 @@
 </file>
 
 <file path=word/footer1.xml><?xml version="1.0" encoding="utf-8"?>
-<w:ftr xmlns:wpc="http://schemas.microsoft.com/office/word/2010/wordprocessingCanvas" xmlns:cx="http://schemas.microsoft.com/office/drawing/2014/chartex" xmlns:cx1="http://schemas.microsoft.com/office/drawing/2015/9/8/chartex" xmlns:cx2="http://schemas.microsoft.com/office/drawing/2015/10/21/chartex" xmlns:cx3="http://schemas.microsoft.com/office/drawing/2016/5/9/chartex" xmlns:cx4="http://schemas.microsoft.com/office/drawing/2016/5/10/chartex" xmlns:cx5="http://schemas.microsoft.com/office/drawing/2016/5/11/chartex" xmlns:mc="http://schemas.openxmlformats.org/markup-compatibility/2006" xmlns:o="urn:schemas-microsoft-com:office:office" xmlns:r="http://schemas.openxmlformats.org/officeDocument/2006/relationships" xmlns:m="http://schemas.openxmlformats.org/officeDocument/2006/math" xmlns:v="urn:schemas-microsoft-com:vml" xmlns:wp14="http://schemas.microsoft.com/office/word/2010/wordprocessingDrawing" xmlns:wp="http://schemas.openxmlformats.org/drawingml/2006/wordprocessingDrawing" xmlns:w10="urn:schemas-microsoft-com:office:word" xmlns:w="http://schemas.openxmlformats.org/wordprocessingml/2006/main" xmlns:w14="http://schemas.microsoft.com/office/word/2010/wordml" xmlns:w15="http://schemas.microsoft.com/office/word/2012/wordml" xmlns:w16se="http://schemas.microsoft.com/office/word/2015/wordml/symex" xmlns:wpg="http://schemas.microsoft.com/office/word/2010/wordprocessingGroup" xmlns:wpi="http://schemas.microsoft.com/office/word/2010/wordprocessingInk" xmlns:wne="http://schemas.microsoft.com/office/word/2006/wordml" xmlns:wps="http://schemas.microsoft.com/office/word/2010/wordprocessingShape" mc:Ignorable="w14 w15 w16se wp14">
+<w:ftr xmlns:wpc="http://schemas.microsoft.com/office/word/2010/wordprocessingCanvas" xmlns:mc="http://schemas.openxmlformats.org/markup-compatibility/2006" xmlns:o="urn:schemas-microsoft-com:office:office" xmlns:r="http://schemas.openxmlformats.org/officeDocument/2006/relationships" xmlns:m="http://schemas.openxmlformats.org/officeDocument/2006/math" xmlns:v="urn:schemas-microsoft-com:vml" xmlns:wp14="http://schemas.microsoft.com/office/word/2010/wordprocessingDrawing" xmlns:wp="http://schemas.openxmlformats.org/drawingml/2006/wordprocessingDrawing" xmlns:w10="urn:schemas-microsoft-com:office:word" xmlns:w="http://schemas.openxmlformats.org/wordprocessingml/2006/main" xmlns:w14="http://schemas.microsoft.com/office/word/2010/wordml" xmlns:wpg="http://schemas.microsoft.com/office/word/2010/wordprocessingGroup" xmlns:wpi="http://schemas.microsoft.com/office/word/2010/wordprocessingInk" xmlns:wne="http://schemas.microsoft.com/office/word/2006/wordml" xmlns:wps="http://schemas.microsoft.com/office/word/2010/wordprocessingShape" mc:Ignorable="w14 wp14">
   <w:p>
     <w:pPr>
       <w:pStyle w:val="Footer"/>
@@ -3120,7 +3371,7 @@
       <w:rPr>
         <w:noProof/>
       </w:rPr>
-      <w:t>2</w:t>
+      <w:t>1</w:t>
     </w:r>
     <w:r>
       <w:rPr>
@@ -3169,7 +3420,7 @@
 </file>
 
 <file path=word/footnotes.xml><?xml version="1.0" encoding="utf-8"?>
-<w:footnotes xmlns:wpc="http://schemas.microsoft.com/office/word/2010/wordprocessingCanvas" xmlns:cx="http://schemas.microsoft.com/office/drawing/2014/chartex" xmlns:cx1="http://schemas.microsoft.com/office/drawing/2015/9/8/chartex" xmlns:cx2="http://schemas.microsoft.com/office/drawing/2015/10/21/chartex" xmlns:cx3="http://schemas.microsoft.com/office/drawing/2016/5/9/chartex" xmlns:cx4="http://schemas.microsoft.com/office/drawing/2016/5/10/chartex" xmlns:cx5="http://schemas.microsoft.com/office/drawing/2016/5/11/chartex" xmlns:mc="http://schemas.openxmlformats.org/markup-compatibility/2006" xmlns:o="urn:schemas-microsoft-com:office:office" xmlns:r="http://schemas.openxmlformats.org/officeDocument/2006/relationships" xmlns:m="http://schemas.openxmlformats.org/officeDocument/2006/math" xmlns:v="urn:schemas-microsoft-com:vml" xmlns:wp14="http://schemas.microsoft.com/office/word/2010/wordprocessingDrawing" xmlns:wp="http://schemas.openxmlformats.org/drawingml/2006/wordprocessingDrawing" xmlns:w10="urn:schemas-microsoft-com:office:word" xmlns:w="http://schemas.openxmlformats.org/wordprocessingml/2006/main" xmlns:w14="http://schemas.microsoft.com/office/word/2010/wordml" xmlns:w15="http://schemas.microsoft.com/office/word/2012/wordml" xmlns:w16se="http://schemas.microsoft.com/office/word/2015/wordml/symex" xmlns:wpg="http://schemas.microsoft.com/office/word/2010/wordprocessingGroup" xmlns:wpi="http://schemas.microsoft.com/office/word/2010/wordprocessingInk" xmlns:wne="http://schemas.microsoft.com/office/word/2006/wordml" xmlns:wps="http://schemas.microsoft.com/office/word/2010/wordprocessingShape" mc:Ignorable="w14 w15 w16se wp14">
+<w:footnotes xmlns:wpc="http://schemas.microsoft.com/office/word/2010/wordprocessingCanvas" xmlns:mc="http://schemas.openxmlformats.org/markup-compatibility/2006" xmlns:o="urn:schemas-microsoft-com:office:office" xmlns:r="http://schemas.openxmlformats.org/officeDocument/2006/relationships" xmlns:m="http://schemas.openxmlformats.org/officeDocument/2006/math" xmlns:v="urn:schemas-microsoft-com:vml" xmlns:wp14="http://schemas.microsoft.com/office/word/2010/wordprocessingDrawing" xmlns:wp="http://schemas.openxmlformats.org/drawingml/2006/wordprocessingDrawing" xmlns:w10="urn:schemas-microsoft-com:office:word" xmlns:w="http://schemas.openxmlformats.org/wordprocessingml/2006/main" xmlns:w14="http://schemas.microsoft.com/office/word/2010/wordml" xmlns:wpg="http://schemas.microsoft.com/office/word/2010/wordprocessingGroup" xmlns:wpi="http://schemas.microsoft.com/office/word/2010/wordprocessingInk" xmlns:wne="http://schemas.microsoft.com/office/word/2006/wordml" xmlns:wps="http://schemas.microsoft.com/office/word/2010/wordprocessingShape" mc:Ignorable="w14 wp14">
   <w:footnote w:type="separator" w:id="-1">
     <w:p>
       <w:pPr>
@@ -3194,8 +3445,8 @@
 </file>
 
 <file path=word/numbering.xml><?xml version="1.0" encoding="utf-8"?>
-<w:numbering xmlns:wpc="http://schemas.microsoft.com/office/word/2010/wordprocessingCanvas" xmlns:cx="http://schemas.microsoft.com/office/drawing/2014/chartex" xmlns:cx1="http://schemas.microsoft.com/office/drawing/2015/9/8/chartex" xmlns:cx2="http://schemas.microsoft.com/office/drawing/2015/10/21/chartex" xmlns:cx3="http://schemas.microsoft.com/office/drawing/2016/5/9/chartex" xmlns:cx4="http://schemas.microsoft.com/office/drawing/2016/5/10/chartex" xmlns:cx5="http://schemas.microsoft.com/office/drawing/2016/5/11/chartex" xmlns:mc="http://schemas.openxmlformats.org/markup-compatibility/2006" xmlns:o="urn:schemas-microsoft-com:office:office" xmlns:r="http://schemas.openxmlformats.org/officeDocument/2006/relationships" xmlns:m="http://schemas.openxmlformats.org/officeDocument/2006/math" xmlns:v="urn:schemas-microsoft-com:vml" xmlns:wp14="http://schemas.microsoft.com/office/word/2010/wordprocessingDrawing" xmlns:wp="http://schemas.openxmlformats.org/drawingml/2006/wordprocessingDrawing" xmlns:w10="urn:schemas-microsoft-com:office:word" xmlns:w="http://schemas.openxmlformats.org/wordprocessingml/2006/main" xmlns:w14="http://schemas.microsoft.com/office/word/2010/wordml" xmlns:w15="http://schemas.microsoft.com/office/word/2012/wordml" xmlns:w16se="http://schemas.microsoft.com/office/word/2015/wordml/symex" xmlns:wpg="http://schemas.microsoft.com/office/word/2010/wordprocessingGroup" xmlns:wpi="http://schemas.microsoft.com/office/word/2010/wordprocessingInk" xmlns:wne="http://schemas.microsoft.com/office/word/2006/wordml" xmlns:wps="http://schemas.microsoft.com/office/word/2010/wordprocessingShape" mc:Ignorable="w14 w15 w16se wp14">
-  <w:abstractNum w:abstractNumId="0" w15:restartNumberingAfterBreak="0">
+<w:numbering xmlns:wpc="http://schemas.microsoft.com/office/word/2010/wordprocessingCanvas" xmlns:mc="http://schemas.openxmlformats.org/markup-compatibility/2006" xmlns:o="urn:schemas-microsoft-com:office:office" xmlns:r="http://schemas.openxmlformats.org/officeDocument/2006/relationships" xmlns:m="http://schemas.openxmlformats.org/officeDocument/2006/math" xmlns:v="urn:schemas-microsoft-com:vml" xmlns:wp14="http://schemas.microsoft.com/office/word/2010/wordprocessingDrawing" xmlns:wp="http://schemas.openxmlformats.org/drawingml/2006/wordprocessingDrawing" xmlns:w10="urn:schemas-microsoft-com:office:word" xmlns:w="http://schemas.openxmlformats.org/wordprocessingml/2006/main" xmlns:w14="http://schemas.microsoft.com/office/word/2010/wordml" xmlns:wpg="http://schemas.microsoft.com/office/word/2010/wordprocessingGroup" xmlns:wpi="http://schemas.microsoft.com/office/word/2010/wordprocessingInk" xmlns:wne="http://schemas.microsoft.com/office/word/2006/wordml" xmlns:wps="http://schemas.microsoft.com/office/word/2010/wordprocessingShape" mc:Ignorable="w14 wp14">
+  <w:abstractNum w:abstractNumId="0">
     <w:nsid w:val="05B512F0"/>
     <w:multiLevelType w:val="hybridMultilevel"/>
     <w:tmpl w:val="4E2C6D86"/>
@@ -3308,7 +3559,7 @@
       </w:rPr>
     </w:lvl>
   </w:abstractNum>
-  <w:abstractNum w:abstractNumId="1" w15:restartNumberingAfterBreak="0">
+  <w:abstractNum w:abstractNumId="1">
     <w:nsid w:val="175E2018"/>
     <w:multiLevelType w:val="hybridMultilevel"/>
     <w:tmpl w:val="E59AE26A"/>
@@ -3421,7 +3672,7 @@
       </w:rPr>
     </w:lvl>
   </w:abstractNum>
-  <w:abstractNum w:abstractNumId="2" w15:restartNumberingAfterBreak="0">
+  <w:abstractNum w:abstractNumId="2">
     <w:nsid w:val="295268DA"/>
     <w:multiLevelType w:val="hybridMultilevel"/>
     <w:tmpl w:val="972E3344"/>
@@ -3534,7 +3785,7 @@
       </w:rPr>
     </w:lvl>
   </w:abstractNum>
-  <w:abstractNum w:abstractNumId="3" w15:restartNumberingAfterBreak="0">
+  <w:abstractNum w:abstractNumId="3">
     <w:nsid w:val="36EA61FD"/>
     <w:multiLevelType w:val="hybridMultilevel"/>
     <w:tmpl w:val="FC5874FC"/>
@@ -3647,7 +3898,7 @@
       </w:rPr>
     </w:lvl>
   </w:abstractNum>
-  <w:abstractNum w:abstractNumId="4" w15:restartNumberingAfterBreak="0">
+  <w:abstractNum w:abstractNumId="4">
     <w:nsid w:val="5EDD065A"/>
     <w:multiLevelType w:val="hybridMultilevel"/>
     <w:tmpl w:val="BCD4B180"/>
@@ -3760,7 +4011,7 @@
       </w:rPr>
     </w:lvl>
   </w:abstractNum>
-  <w:abstractNum w:abstractNumId="5" w15:restartNumberingAfterBreak="0">
+  <w:abstractNum w:abstractNumId="5">
     <w:nsid w:val="77D73CB0"/>
     <w:multiLevelType w:val="hybridMultilevel"/>
     <w:tmpl w:val="C8526A9C"/>
@@ -3895,7 +4146,7 @@
 </file>
 
 <file path=word/styles.xml><?xml version="1.0" encoding="utf-8"?>
-<w:styles xmlns:mc="http://schemas.openxmlformats.org/markup-compatibility/2006" xmlns:r="http://schemas.openxmlformats.org/officeDocument/2006/relationships" xmlns:w="http://schemas.openxmlformats.org/wordprocessingml/2006/main" xmlns:w14="http://schemas.microsoft.com/office/word/2010/wordml" xmlns:w15="http://schemas.microsoft.com/office/word/2012/wordml" xmlns:w16se="http://schemas.microsoft.com/office/word/2015/wordml/symex" mc:Ignorable="w14 w15 w16se">
+<w:styles xmlns:mc="http://schemas.openxmlformats.org/markup-compatibility/2006" xmlns:r="http://schemas.openxmlformats.org/officeDocument/2006/relationships" xmlns:w="http://schemas.openxmlformats.org/wordprocessingml/2006/main" xmlns:w14="http://schemas.microsoft.com/office/word/2010/wordml" mc:Ignorable="w14">
   <w:docDefaults>
     <w:rPrDefault>
       <w:rPr>
@@ -3911,381 +4162,466 @@
       </w:pPr>
     </w:pPrDefault>
   </w:docDefaults>
-  <w:latentStyles w:defLockedState="0" w:defUIPriority="99" w:defSemiHidden="0" w:defUnhideWhenUsed="0" w:defQFormat="0" w:count="374">
-    <w:lsdException w:name="Normal" w:uiPriority="0" w:qFormat="1"/>
-    <w:lsdException w:name="heading 1" w:uiPriority="9" w:qFormat="1"/>
-    <w:lsdException w:name="heading 2" w:semiHidden="1" w:uiPriority="9" w:unhideWhenUsed="1" w:qFormat="1"/>
-    <w:lsdException w:name="heading 3" w:semiHidden="1" w:uiPriority="9" w:unhideWhenUsed="1" w:qFormat="1"/>
-    <w:lsdException w:name="heading 4" w:semiHidden="1" w:uiPriority="9" w:unhideWhenUsed="1" w:qFormat="1"/>
-    <w:lsdException w:name="heading 5" w:semiHidden="1" w:uiPriority="9" w:unhideWhenUsed="1" w:qFormat="1"/>
-    <w:lsdException w:name="heading 6" w:semiHidden="1" w:uiPriority="9" w:unhideWhenUsed="1" w:qFormat="1"/>
-    <w:lsdException w:name="heading 7" w:semiHidden="1" w:uiPriority="9" w:unhideWhenUsed="1" w:qFormat="1"/>
-    <w:lsdException w:name="heading 8" w:semiHidden="1" w:uiPriority="9" w:unhideWhenUsed="1" w:qFormat="1"/>
-    <w:lsdException w:name="heading 9" w:semiHidden="1" w:uiPriority="9" w:unhideWhenUsed="1" w:qFormat="1"/>
-    <w:lsdException w:name="index 1" w:semiHidden="1" w:unhideWhenUsed="1"/>
-    <w:lsdException w:name="index 2" w:semiHidden="1" w:unhideWhenUsed="1"/>
-    <w:lsdException w:name="index 3" w:semiHidden="1" w:unhideWhenUsed="1"/>
-    <w:lsdException w:name="index 4" w:semiHidden="1" w:unhideWhenUsed="1"/>
-    <w:lsdException w:name="index 5" w:semiHidden="1" w:unhideWhenUsed="1"/>
-    <w:lsdException w:name="index 6" w:semiHidden="1" w:unhideWhenUsed="1"/>
-    <w:lsdException w:name="index 7" w:semiHidden="1" w:unhideWhenUsed="1"/>
-    <w:lsdException w:name="index 8" w:semiHidden="1" w:unhideWhenUsed="1"/>
-    <w:lsdException w:name="index 9" w:semiHidden="1" w:unhideWhenUsed="1"/>
-    <w:lsdException w:name="toc 1" w:semiHidden="1" w:uiPriority="39" w:unhideWhenUsed="1"/>
-    <w:lsdException w:name="toc 2" w:semiHidden="1" w:uiPriority="39" w:unhideWhenUsed="1"/>
-    <w:lsdException w:name="toc 3" w:semiHidden="1" w:uiPriority="39" w:unhideWhenUsed="1"/>
-    <w:lsdException w:name="toc 4" w:semiHidden="1" w:uiPriority="39" w:unhideWhenUsed="1"/>
-    <w:lsdException w:name="toc 5" w:semiHidden="1" w:uiPriority="39" w:unhideWhenUsed="1"/>
-    <w:lsdException w:name="toc 6" w:semiHidden="1" w:uiPriority="39" w:unhideWhenUsed="1"/>
-    <w:lsdException w:name="toc 7" w:semiHidden="1" w:uiPriority="39" w:unhideWhenUsed="1"/>
-    <w:lsdException w:name="toc 8" w:semiHidden="1" w:uiPriority="39" w:unhideWhenUsed="1"/>
-    <w:lsdException w:name="toc 9" w:semiHidden="1" w:uiPriority="39" w:unhideWhenUsed="1"/>
-    <w:lsdException w:name="Normal Indent" w:semiHidden="1" w:unhideWhenUsed="1"/>
-    <w:lsdException w:name="footnote text" w:semiHidden="1" w:unhideWhenUsed="1"/>
-    <w:lsdException w:name="annotation text" w:semiHidden="1" w:unhideWhenUsed="1"/>
-    <w:lsdException w:name="header" w:semiHidden="1" w:unhideWhenUsed="1"/>
-    <w:lsdException w:name="footer" w:semiHidden="1" w:unhideWhenUsed="1"/>
-    <w:lsdException w:name="index heading" w:semiHidden="1" w:unhideWhenUsed="1"/>
-    <w:lsdException w:name="caption" w:semiHidden="1" w:uiPriority="35" w:unhideWhenUsed="1" w:qFormat="1"/>
-    <w:lsdException w:name="table of figures" w:semiHidden="1" w:unhideWhenUsed="1"/>
-    <w:lsdException w:name="envelope address" w:semiHidden="1" w:unhideWhenUsed="1"/>
-    <w:lsdException w:name="envelope return" w:semiHidden="1" w:unhideWhenUsed="1"/>
-    <w:lsdException w:name="footnote reference" w:semiHidden="1" w:unhideWhenUsed="1"/>
-    <w:lsdException w:name="annotation reference" w:semiHidden="1" w:unhideWhenUsed="1"/>
-    <w:lsdException w:name="line number" w:semiHidden="1" w:unhideWhenUsed="1"/>
-    <w:lsdException w:name="page number" w:semiHidden="1" w:unhideWhenUsed="1"/>
-    <w:lsdException w:name="endnote reference" w:semiHidden="1" w:unhideWhenUsed="1"/>
-    <w:lsdException w:name="endnote text" w:semiHidden="1" w:unhideWhenUsed="1"/>
-    <w:lsdException w:name="table of authorities" w:semiHidden="1" w:unhideWhenUsed="1"/>
-    <w:lsdException w:name="macro" w:semiHidden="1" w:unhideWhenUsed="1"/>
-    <w:lsdException w:name="toa heading" w:semiHidden="1" w:unhideWhenUsed="1"/>
-    <w:lsdException w:name="List" w:semiHidden="1" w:unhideWhenUsed="1"/>
-    <w:lsdException w:name="List Bullet" w:semiHidden="1" w:unhideWhenUsed="1"/>
-    <w:lsdException w:name="List Number" w:semiHidden="1" w:unhideWhenUsed="1"/>
-    <w:lsdException w:name="List 2" w:semiHidden="1" w:unhideWhenUsed="1"/>
-    <w:lsdException w:name="List 3" w:semiHidden="1" w:unhideWhenUsed="1"/>
-    <w:lsdException w:name="List 4" w:semiHidden="1" w:unhideWhenUsed="1"/>
-    <w:lsdException w:name="List 5" w:semiHidden="1" w:unhideWhenUsed="1"/>
-    <w:lsdException w:name="List Bullet 2" w:semiHidden="1" w:unhideWhenUsed="1"/>
-    <w:lsdException w:name="List Bullet 3" w:semiHidden="1" w:unhideWhenUsed="1"/>
-    <w:lsdException w:name="List Bullet 4" w:semiHidden="1" w:unhideWhenUsed="1"/>
-    <w:lsdException w:name="List Bullet 5" w:semiHidden="1" w:unhideWhenUsed="1"/>
-    <w:lsdException w:name="List Number 2" w:semiHidden="1" w:unhideWhenUsed="1"/>
-    <w:lsdException w:name="List Number 3" w:semiHidden="1" w:unhideWhenUsed="1"/>
-    <w:lsdException w:name="List Number 4" w:semiHidden="1" w:unhideWhenUsed="1"/>
-    <w:lsdException w:name="List Number 5" w:semiHidden="1" w:unhideWhenUsed="1"/>
-    <w:lsdException w:name="Title" w:uiPriority="10" w:qFormat="1"/>
-    <w:lsdException w:name="Closing" w:semiHidden="1" w:unhideWhenUsed="1"/>
-    <w:lsdException w:name="Signature" w:semiHidden="1" w:unhideWhenUsed="1"/>
-    <w:lsdException w:name="Default Paragraph Font" w:semiHidden="1" w:uiPriority="1" w:unhideWhenUsed="1"/>
-    <w:lsdException w:name="Body Text" w:semiHidden="1" w:unhideWhenUsed="1"/>
-    <w:lsdException w:name="Body Text Indent" w:semiHidden="1" w:unhideWhenUsed="1"/>
-    <w:lsdException w:name="List Continue" w:semiHidden="1" w:unhideWhenUsed="1"/>
-    <w:lsdException w:name="List Continue 2" w:semiHidden="1" w:unhideWhenUsed="1"/>
-    <w:lsdException w:name="List Continue 3" w:semiHidden="1" w:unhideWhenUsed="1"/>
-    <w:lsdException w:name="List Continue 4" w:semiHidden="1" w:unhideWhenUsed="1"/>
-    <w:lsdException w:name="List Continue 5" w:semiHidden="1" w:unhideWhenUsed="1"/>
-    <w:lsdException w:name="Message Header" w:semiHidden="1" w:unhideWhenUsed="1"/>
-    <w:lsdException w:name="Subtitle" w:uiPriority="11" w:qFormat="1"/>
-    <w:lsdException w:name="Salutation" w:semiHidden="1" w:unhideWhenUsed="1"/>
-    <w:lsdException w:name="Date" w:semiHidden="1" w:unhideWhenUsed="1"/>
-    <w:lsdException w:name="Body Text First Indent" w:semiHidden="1" w:unhideWhenUsed="1"/>
-    <w:lsdException w:name="Body Text First Indent 2" w:semiHidden="1" w:unhideWhenUsed="1"/>
-    <w:lsdException w:name="Note Heading" w:semiHidden="1" w:unhideWhenUsed="1"/>
-    <w:lsdException w:name="Body Text 2" w:semiHidden="1" w:unhideWhenUsed="1"/>
-    <w:lsdException w:name="Body Text 3" w:semiHidden="1" w:unhideWhenUsed="1"/>
-    <w:lsdException w:name="Body Text Indent 2" w:semiHidden="1" w:unhideWhenUsed="1"/>
-    <w:lsdException w:name="Body Text Indent 3" w:semiHidden="1" w:unhideWhenUsed="1"/>
-    <w:lsdException w:name="Block Text" w:semiHidden="1" w:unhideWhenUsed="1"/>
-    <w:lsdException w:name="Hyperlink" w:semiHidden="1" w:unhideWhenUsed="1"/>
-    <w:lsdException w:name="FollowedHyperlink" w:semiHidden="1" w:unhideWhenUsed="1"/>
-    <w:lsdException w:name="Strong" w:uiPriority="22" w:qFormat="1"/>
-    <w:lsdException w:name="Emphasis" w:uiPriority="20" w:qFormat="1"/>
-    <w:lsdException w:name="Document Map" w:semiHidden="1" w:unhideWhenUsed="1"/>
-    <w:lsdException w:name="Plain Text" w:semiHidden="1" w:unhideWhenUsed="1"/>
-    <w:lsdException w:name="E-mail Signature" w:semiHidden="1" w:unhideWhenUsed="1"/>
-    <w:lsdException w:name="HTML Top of Form" w:semiHidden="1" w:unhideWhenUsed="1"/>
-    <w:lsdException w:name="HTML Bottom of Form" w:semiHidden="1" w:unhideWhenUsed="1"/>
-    <w:lsdException w:name="Normal (Web)" w:semiHidden="1" w:unhideWhenUsed="1"/>
-    <w:lsdException w:name="HTML Acronym" w:semiHidden="1" w:unhideWhenUsed="1"/>
-    <w:lsdException w:name="HTML Address" w:semiHidden="1" w:unhideWhenUsed="1"/>
-    <w:lsdException w:name="HTML Cite" w:semiHidden="1" w:unhideWhenUsed="1"/>
-    <w:lsdException w:name="HTML Code" w:semiHidden="1" w:unhideWhenUsed="1"/>
-    <w:lsdException w:name="HTML Definition" w:semiHidden="1" w:unhideWhenUsed="1"/>
-    <w:lsdException w:name="HTML Keyboard" w:semiHidden="1" w:unhideWhenUsed="1"/>
-    <w:lsdException w:name="HTML Preformatted" w:semiHidden="1" w:unhideWhenUsed="1"/>
-    <w:lsdException w:name="HTML Sample" w:semiHidden="1" w:unhideWhenUsed="1"/>
-    <w:lsdException w:name="HTML Typewriter" w:semiHidden="1" w:unhideWhenUsed="1"/>
-    <w:lsdException w:name="HTML Variable" w:semiHidden="1" w:unhideWhenUsed="1"/>
-    <w:lsdException w:name="Normal Table" w:semiHidden="1" w:unhideWhenUsed="1"/>
-    <w:lsdException w:name="annotation subject" w:semiHidden="1" w:unhideWhenUsed="1"/>
-    <w:lsdException w:name="No List" w:semiHidden="1" w:unhideWhenUsed="1"/>
-    <w:lsdException w:name="Outline List 1" w:semiHidden="1" w:unhideWhenUsed="1"/>
-    <w:lsdException w:name="Outline List 2" w:semiHidden="1" w:unhideWhenUsed="1"/>
-    <w:lsdException w:name="Outline List 3" w:semiHidden="1" w:unhideWhenUsed="1"/>
-    <w:lsdException w:name="Table Simple 1" w:semiHidden="1" w:unhideWhenUsed="1"/>
-    <w:lsdException w:name="Table Simple 2" w:semiHidden="1" w:unhideWhenUsed="1"/>
-    <w:lsdException w:name="Table Simple 3" w:semiHidden="1" w:unhideWhenUsed="1"/>
-    <w:lsdException w:name="Table Classic 1" w:semiHidden="1" w:unhideWhenUsed="1"/>
-    <w:lsdException w:name="Table Classic 2" w:semiHidden="1" w:unhideWhenUsed="1"/>
-    <w:lsdException w:name="Table Classic 3" w:semiHidden="1" w:unhideWhenUsed="1"/>
-    <w:lsdException w:name="Table Classic 4" w:semiHidden="1" w:unhideWhenUsed="1"/>
-    <w:lsdException w:name="Table Colorful 1" w:semiHidden="1" w:unhideWhenUsed="1"/>
-    <w:lsdException w:name="Table Colorful 2" w:semiHidden="1" w:unhideWhenUsed="1"/>
-    <w:lsdException w:name="Table Colorful 3" w:semiHidden="1" w:unhideWhenUsed="1"/>
-    <w:lsdException w:name="Table Columns 1" w:semiHidden="1" w:unhideWhenUsed="1"/>
-    <w:lsdException w:name="Table Columns 2" w:semiHidden="1" w:unhideWhenUsed="1"/>
-    <w:lsdException w:name="Table Columns 3" w:semiHidden="1" w:unhideWhenUsed="1"/>
-    <w:lsdException w:name="Table Columns 4" w:semiHidden="1" w:unhideWhenUsed="1"/>
-    <w:lsdException w:name="Table Columns 5" w:semiHidden="1" w:unhideWhenUsed="1"/>
-    <w:lsdException w:name="Table Grid 1" w:semiHidden="1" w:unhideWhenUsed="1"/>
-    <w:lsdException w:name="Table Grid 2" w:semiHidden="1" w:unhideWhenUsed="1"/>
-    <w:lsdException w:name="Table Grid 3" w:semiHidden="1" w:unhideWhenUsed="1"/>
-    <w:lsdException w:name="Table Grid 4" w:semiHidden="1" w:unhideWhenUsed="1"/>
-    <w:lsdException w:name="Table Grid 5" w:semiHidden="1" w:unhideWhenUsed="1"/>
-    <w:lsdException w:name="Table Grid 6" w:semiHidden="1" w:unhideWhenUsed="1"/>
-    <w:lsdException w:name="Table Grid 7" w:semiHidden="1" w:unhideWhenUsed="1"/>
-    <w:lsdException w:name="Table Grid 8" w:semiHidden="1" w:unhideWhenUsed="1"/>
-    <w:lsdException w:name="Table List 1" w:semiHidden="1" w:unhideWhenUsed="1"/>
-    <w:lsdException w:name="Table List 2" w:semiHidden="1" w:unhideWhenUsed="1"/>
-    <w:lsdException w:name="Table List 3" w:semiHidden="1" w:unhideWhenUsed="1"/>
-    <w:lsdException w:name="Table List 4" w:semiHidden="1" w:unhideWhenUsed="1"/>
-    <w:lsdException w:name="Table List 5" w:semiHidden="1" w:unhideWhenUsed="1"/>
-    <w:lsdException w:name="Table List 6" w:semiHidden="1" w:unhideWhenUsed="1"/>
-    <w:lsdException w:name="Table List 7" w:semiHidden="1" w:unhideWhenUsed="1"/>
-    <w:lsdException w:name="Table List 8" w:semiHidden="1" w:unhideWhenUsed="1"/>
-    <w:lsdException w:name="Table 3D effects 1" w:semiHidden="1" w:unhideWhenUsed="1"/>
-    <w:lsdException w:name="Table 3D effects 2" w:semiHidden="1" w:unhideWhenUsed="1"/>
-    <w:lsdException w:name="Table 3D effects 3" w:semiHidden="1" w:unhideWhenUsed="1"/>
-    <w:lsdException w:name="Table Contemporary" w:semiHidden="1" w:unhideWhenUsed="1"/>
-    <w:lsdException w:name="Table Elegant" w:semiHidden="1" w:unhideWhenUsed="1"/>
-    <w:lsdException w:name="Table Professional" w:semiHidden="1" w:unhideWhenUsed="1"/>
-    <w:lsdException w:name="Table Subtle 1" w:semiHidden="1" w:unhideWhenUsed="1"/>
-    <w:lsdException w:name="Table Subtle 2" w:semiHidden="1" w:unhideWhenUsed="1"/>
-    <w:lsdException w:name="Table Web 1" w:semiHidden="1" w:unhideWhenUsed="1"/>
-    <w:lsdException w:name="Table Web 2" w:semiHidden="1" w:unhideWhenUsed="1"/>
-    <w:lsdException w:name="Table Web 3" w:semiHidden="1" w:unhideWhenUsed="1"/>
-    <w:lsdException w:name="Balloon Text" w:semiHidden="1" w:unhideWhenUsed="1"/>
-    <w:lsdException w:name="Table Grid" w:semiHidden="1" w:uiPriority="39" w:unhideWhenUsed="1"/>
-    <w:lsdException w:name="Table Theme" w:semiHidden="1" w:unhideWhenUsed="1"/>
-    <w:lsdException w:name="Placeholder Text" w:semiHidden="1"/>
-    <w:lsdException w:name="No Spacing" w:uiPriority="1" w:qFormat="1"/>
-    <w:lsdException w:name="Light Shading" w:uiPriority="60"/>
-    <w:lsdException w:name="Light List" w:uiPriority="61"/>
-    <w:lsdException w:name="Light Grid" w:uiPriority="62"/>
-    <w:lsdException w:name="Medium Shading 1" w:uiPriority="63"/>
-    <w:lsdException w:name="Medium Shading 2" w:uiPriority="64"/>
-    <w:lsdException w:name="Medium List 1" w:uiPriority="65"/>
-    <w:lsdException w:name="Medium List 2" w:uiPriority="66"/>
-    <w:lsdException w:name="Medium Grid 1" w:uiPriority="67"/>
-    <w:lsdException w:name="Medium Grid 2" w:uiPriority="68"/>
-    <w:lsdException w:name="Medium Grid 3" w:uiPriority="69"/>
-    <w:lsdException w:name="Dark List" w:uiPriority="70"/>
-    <w:lsdException w:name="Colorful Shading" w:uiPriority="71"/>
-    <w:lsdException w:name="Colorful List" w:uiPriority="72"/>
-    <w:lsdException w:name="Colorful Grid" w:uiPriority="73"/>
-    <w:lsdException w:name="Light Shading Accent 1" w:uiPriority="60"/>
-    <w:lsdException w:name="Light List Accent 1" w:uiPriority="61"/>
-    <w:lsdException w:name="Light Grid Accent 1" w:uiPriority="62"/>
-    <w:lsdException w:name="Medium Shading 1 Accent 1" w:uiPriority="63"/>
-    <w:lsdException w:name="Medium Shading 2 Accent 1" w:uiPriority="64"/>
-    <w:lsdException w:name="Medium List 1 Accent 1" w:uiPriority="65"/>
-    <w:lsdException w:name="Revision" w:semiHidden="1"/>
-    <w:lsdException w:name="List Paragraph" w:uiPriority="34" w:qFormat="1"/>
-    <w:lsdException w:name="Quote" w:uiPriority="29" w:qFormat="1"/>
-    <w:lsdException w:name="Intense Quote" w:uiPriority="30" w:qFormat="1"/>
-    <w:lsdException w:name="Medium List 2 Accent 1" w:uiPriority="66"/>
-    <w:lsdException w:name="Medium Grid 1 Accent 1" w:uiPriority="67"/>
-    <w:lsdException w:name="Medium Grid 2 Accent 1" w:uiPriority="68"/>
-    <w:lsdException w:name="Medium Grid 3 Accent 1" w:uiPriority="69"/>
-    <w:lsdException w:name="Dark List Accent 1" w:uiPriority="70"/>
-    <w:lsdException w:name="Colorful Shading Accent 1" w:uiPriority="71"/>
-    <w:lsdException w:name="Colorful List Accent 1" w:uiPriority="72"/>
-    <w:lsdException w:name="Colorful Grid Accent 1" w:uiPriority="73"/>
-    <w:lsdException w:name="Light Shading Accent 2" w:uiPriority="60"/>
-    <w:lsdException w:name="Light List Accent 2" w:uiPriority="61"/>
-    <w:lsdException w:name="Light Grid Accent 2" w:uiPriority="62"/>
-    <w:lsdException w:name="Medium Shading 1 Accent 2" w:uiPriority="63"/>
-    <w:lsdException w:name="Medium Shading 2 Accent 2" w:uiPriority="64"/>
-    <w:lsdException w:name="Medium List 1 Accent 2" w:uiPriority="65"/>
-    <w:lsdException w:name="Medium List 2 Accent 2" w:uiPriority="66"/>
-    <w:lsdException w:name="Medium Grid 1 Accent 2" w:uiPriority="67"/>
-    <w:lsdException w:name="Medium Grid 2 Accent 2" w:uiPriority="68"/>
-    <w:lsdException w:name="Medium Grid 3 Accent 2" w:uiPriority="69"/>
-    <w:lsdException w:name="Dark List Accent 2" w:uiPriority="70"/>
-    <w:lsdException w:name="Colorful Shading Accent 2" w:uiPriority="71"/>
-    <w:lsdException w:name="Colorful List Accent 2" w:uiPriority="72"/>
-    <w:lsdException w:name="Colorful Grid Accent 2" w:uiPriority="73"/>
-    <w:lsdException w:name="Light Shading Accent 3" w:uiPriority="60"/>
-    <w:lsdException w:name="Light List Accent 3" w:uiPriority="61"/>
-    <w:lsdException w:name="Light Grid Accent 3" w:uiPriority="62"/>
-    <w:lsdException w:name="Medium Shading 1 Accent 3" w:uiPriority="63"/>
-    <w:lsdException w:name="Medium Shading 2 Accent 3" w:uiPriority="64"/>
-    <w:lsdException w:name="Medium List 1 Accent 3" w:uiPriority="65"/>
-    <w:lsdException w:name="Medium List 2 Accent 3" w:uiPriority="66"/>
-    <w:lsdException w:name="Medium Grid 1 Accent 3" w:uiPriority="67"/>
-    <w:lsdException w:name="Medium Grid 2 Accent 3" w:uiPriority="68"/>
-    <w:lsdException w:name="Medium Grid 3 Accent 3" w:uiPriority="69"/>
-    <w:lsdException w:name="Dark List Accent 3" w:uiPriority="70"/>
-    <w:lsdException w:name="Colorful Shading Accent 3" w:uiPriority="71"/>
-    <w:lsdException w:name="Colorful List Accent 3" w:uiPriority="72"/>
-    <w:lsdException w:name="Colorful Grid Accent 3" w:uiPriority="73"/>
-    <w:lsdException w:name="Light Shading Accent 4" w:uiPriority="60"/>
-    <w:lsdException w:name="Light List Accent 4" w:uiPriority="61"/>
-    <w:lsdException w:name="Light Grid Accent 4" w:uiPriority="62"/>
-    <w:lsdException w:name="Medium Shading 1 Accent 4" w:uiPriority="63"/>
-    <w:lsdException w:name="Medium Shading 2 Accent 4" w:uiPriority="64"/>
-    <w:lsdException w:name="Medium List 1 Accent 4" w:uiPriority="65"/>
-    <w:lsdException w:name="Medium List 2 Accent 4" w:uiPriority="66"/>
-    <w:lsdException w:name="Medium Grid 1 Accent 4" w:uiPriority="67"/>
-    <w:lsdException w:name="Medium Grid 2 Accent 4" w:uiPriority="68"/>
-    <w:lsdException w:name="Medium Grid 3 Accent 4" w:uiPriority="69"/>
-    <w:lsdException w:name="Dark List Accent 4" w:uiPriority="70"/>
-    <w:lsdException w:name="Colorful Shading Accent 4" w:uiPriority="71"/>
-    <w:lsdException w:name="Colorful List Accent 4" w:uiPriority="72"/>
-    <w:lsdException w:name="Colorful Grid Accent 4" w:uiPriority="73"/>
-    <w:lsdException w:name="Light Shading Accent 5" w:uiPriority="60"/>
-    <w:lsdException w:name="Light List Accent 5" w:uiPriority="61"/>
-    <w:lsdException w:name="Light Grid Accent 5" w:uiPriority="62"/>
-    <w:lsdException w:name="Medium Shading 1 Accent 5" w:uiPriority="63"/>
-    <w:lsdException w:name="Medium Shading 2 Accent 5" w:uiPriority="64"/>
-    <w:lsdException w:name="Medium List 1 Accent 5" w:uiPriority="65"/>
-    <w:lsdException w:name="Medium List 2 Accent 5" w:uiPriority="66"/>
-    <w:lsdException w:name="Medium Grid 1 Accent 5" w:uiPriority="67"/>
-    <w:lsdException w:name="Medium Grid 2 Accent 5" w:uiPriority="68"/>
-    <w:lsdException w:name="Medium Grid 3 Accent 5" w:uiPriority="69"/>
-    <w:lsdException w:name="Dark List Accent 5" w:uiPriority="70"/>
-    <w:lsdException w:name="Colorful Shading Accent 5" w:uiPriority="71"/>
-    <w:lsdException w:name="Colorful List Accent 5" w:uiPriority="72"/>
-    <w:lsdException w:name="Colorful Grid Accent 5" w:uiPriority="73"/>
-    <w:lsdException w:name="Light Shading Accent 6" w:uiPriority="60"/>
-    <w:lsdException w:name="Light List Accent 6" w:uiPriority="61"/>
-    <w:lsdException w:name="Light Grid Accent 6" w:uiPriority="62"/>
-    <w:lsdException w:name="Medium Shading 1 Accent 6" w:uiPriority="63"/>
-    <w:lsdException w:name="Medium Shading 2 Accent 6" w:uiPriority="64"/>
-    <w:lsdException w:name="Medium List 1 Accent 6" w:uiPriority="65"/>
-    <w:lsdException w:name="Medium List 2 Accent 6" w:uiPriority="66"/>
-    <w:lsdException w:name="Medium Grid 1 Accent 6" w:uiPriority="67"/>
-    <w:lsdException w:name="Medium Grid 2 Accent 6" w:uiPriority="68"/>
-    <w:lsdException w:name="Medium Grid 3 Accent 6" w:uiPriority="69"/>
-    <w:lsdException w:name="Dark List Accent 6" w:uiPriority="70"/>
-    <w:lsdException w:name="Colorful Shading Accent 6" w:uiPriority="71"/>
-    <w:lsdException w:name="Colorful List Accent 6" w:uiPriority="72"/>
-    <w:lsdException w:name="Colorful Grid Accent 6" w:uiPriority="73"/>
-    <w:lsdException w:name="Subtle Emphasis" w:uiPriority="19" w:qFormat="1"/>
-    <w:lsdException w:name="Intense Emphasis" w:uiPriority="21" w:qFormat="1"/>
-    <w:lsdException w:name="Subtle Reference" w:uiPriority="31" w:qFormat="1"/>
-    <w:lsdException w:name="Intense Reference" w:uiPriority="32" w:qFormat="1"/>
-    <w:lsdException w:name="Book Title" w:uiPriority="33" w:qFormat="1"/>
-    <w:lsdException w:name="Bibliography" w:semiHidden="1" w:uiPriority="37" w:unhideWhenUsed="1"/>
-    <w:lsdException w:name="TOC Heading" w:semiHidden="1" w:uiPriority="39" w:unhideWhenUsed="1" w:qFormat="1"/>
-    <w:lsdException w:name="Plain Table 1" w:uiPriority="41"/>
-    <w:lsdException w:name="Plain Table 2" w:uiPriority="42"/>
-    <w:lsdException w:name="Plain Table 3" w:uiPriority="43"/>
-    <w:lsdException w:name="Plain Table 4" w:uiPriority="44"/>
-    <w:lsdException w:name="Plain Table 5" w:uiPriority="45"/>
-    <w:lsdException w:name="Grid Table Light" w:uiPriority="40"/>
-    <w:lsdException w:name="Grid Table 1 Light" w:uiPriority="46"/>
-    <w:lsdException w:name="Grid Table 2" w:uiPriority="47"/>
-    <w:lsdException w:name="Grid Table 3" w:uiPriority="48"/>
-    <w:lsdException w:name="Grid Table 4" w:uiPriority="49"/>
-    <w:lsdException w:name="Grid Table 5 Dark" w:uiPriority="50"/>
-    <w:lsdException w:name="Grid Table 6 Colorful" w:uiPriority="51"/>
-    <w:lsdException w:name="Grid Table 7 Colorful" w:uiPriority="52"/>
-    <w:lsdException w:name="Grid Table 1 Light Accent 1" w:uiPriority="46"/>
-    <w:lsdException w:name="Grid Table 2 Accent 1" w:uiPriority="47"/>
-    <w:lsdException w:name="Grid Table 3 Accent 1" w:uiPriority="48"/>
-    <w:lsdException w:name="Grid Table 4 Accent 1" w:uiPriority="49"/>
-    <w:lsdException w:name="Grid Table 5 Dark Accent 1" w:uiPriority="50"/>
-    <w:lsdException w:name="Grid Table 6 Colorful Accent 1" w:uiPriority="51"/>
-    <w:lsdException w:name="Grid Table 7 Colorful Accent 1" w:uiPriority="52"/>
-    <w:lsdException w:name="Grid Table 1 Light Accent 2" w:uiPriority="46"/>
-    <w:lsdException w:name="Grid Table 2 Accent 2" w:uiPriority="47"/>
-    <w:lsdException w:name="Grid Table 3 Accent 2" w:uiPriority="48"/>
-    <w:lsdException w:name="Grid Table 4 Accent 2" w:uiPriority="49"/>
-    <w:lsdException w:name="Grid Table 5 Dark Accent 2" w:uiPriority="50"/>
-    <w:lsdException w:name="Grid Table 6 Colorful Accent 2" w:uiPriority="51"/>
-    <w:lsdException w:name="Grid Table 7 Colorful Accent 2" w:uiPriority="52"/>
-    <w:lsdException w:name="Grid Table 1 Light Accent 3" w:uiPriority="46"/>
-    <w:lsdException w:name="Grid Table 2 Accent 3" w:uiPriority="47"/>
-    <w:lsdException w:name="Grid Table 3 Accent 3" w:uiPriority="48"/>
-    <w:lsdException w:name="Grid Table 4 Accent 3" w:uiPriority="49"/>
-    <w:lsdException w:name="Grid Table 5 Dark Accent 3" w:uiPriority="50"/>
-    <w:lsdException w:name="Grid Table 6 Colorful Accent 3" w:uiPriority="51"/>
-    <w:lsdException w:name="Grid Table 7 Colorful Accent 3" w:uiPriority="52"/>
-    <w:lsdException w:name="Grid Table 1 Light Accent 4" w:uiPriority="46"/>
-    <w:lsdException w:name="Grid Table 2 Accent 4" w:uiPriority="47"/>
-    <w:lsdException w:name="Grid Table 3 Accent 4" w:uiPriority="48"/>
-    <w:lsdException w:name="Grid Table 4 Accent 4" w:uiPriority="49"/>
-    <w:lsdException w:name="Grid Table 5 Dark Accent 4" w:uiPriority="50"/>
-    <w:lsdException w:name="Grid Table 6 Colorful Accent 4" w:uiPriority="51"/>
-    <w:lsdException w:name="Grid Table 7 Colorful Accent 4" w:uiPriority="52"/>
-    <w:lsdException w:name="Grid Table 1 Light Accent 5" w:uiPriority="46"/>
-    <w:lsdException w:name="Grid Table 2 Accent 5" w:uiPriority="47"/>
-    <w:lsdException w:name="Grid Table 3 Accent 5" w:uiPriority="48"/>
-    <w:lsdException w:name="Grid Table 4 Accent 5" w:uiPriority="49"/>
-    <w:lsdException w:name="Grid Table 5 Dark Accent 5" w:uiPriority="50"/>
-    <w:lsdException w:name="Grid Table 6 Colorful Accent 5" w:uiPriority="51"/>
-    <w:lsdException w:name="Grid Table 7 Colorful Accent 5" w:uiPriority="52"/>
-    <w:lsdException w:name="Grid Table 1 Light Accent 6" w:uiPriority="46"/>
-    <w:lsdException w:name="Grid Table 2 Accent 6" w:uiPriority="47"/>
-    <w:lsdException w:name="Grid Table 3 Accent 6" w:uiPriority="48"/>
-    <w:lsdException w:name="Grid Table 4 Accent 6" w:uiPriority="49"/>
-    <w:lsdException w:name="Grid Table 5 Dark Accent 6" w:uiPriority="50"/>
-    <w:lsdException w:name="Grid Table 6 Colorful Accent 6" w:uiPriority="51"/>
-    <w:lsdException w:name="Grid Table 7 Colorful Accent 6" w:uiPriority="52"/>
-    <w:lsdException w:name="List Table 1 Light" w:uiPriority="46"/>
-    <w:lsdException w:name="List Table 2" w:uiPriority="47"/>
-    <w:lsdException w:name="List Table 3" w:uiPriority="48"/>
-    <w:lsdException w:name="List Table 4" w:uiPriority="49"/>
-    <w:lsdException w:name="List Table 5 Dark" w:uiPriority="50"/>
-    <w:lsdException w:name="List Table 6 Colorful" w:uiPriority="51"/>
-    <w:lsdException w:name="List Table 7 Colorful" w:uiPriority="52"/>
-    <w:lsdException w:name="List Table 1 Light Accent 1" w:uiPriority="46"/>
-    <w:lsdException w:name="List Table 2 Accent 1" w:uiPriority="47"/>
-    <w:lsdException w:name="List Table 3 Accent 1" w:uiPriority="48"/>
-    <w:lsdException w:name="List Table 4 Accent 1" w:uiPriority="49"/>
-    <w:lsdException w:name="List Table 5 Dark Accent 1" w:uiPriority="50"/>
-    <w:lsdException w:name="List Table 6 Colorful Accent 1" w:uiPriority="51"/>
-    <w:lsdException w:name="List Table 7 Colorful Accent 1" w:uiPriority="52"/>
-    <w:lsdException w:name="List Table 1 Light Accent 2" w:uiPriority="46"/>
-    <w:lsdException w:name="List Table 2 Accent 2" w:uiPriority="47"/>
-    <w:lsdException w:name="List Table 3 Accent 2" w:uiPriority="48"/>
-    <w:lsdException w:name="List Table 4 Accent 2" w:uiPriority="49"/>
-    <w:lsdException w:name="List Table 5 Dark Accent 2" w:uiPriority="50"/>
-    <w:lsdException w:name="List Table 6 Colorful Accent 2" w:uiPriority="51"/>
-    <w:lsdException w:name="List Table 7 Colorful Accent 2" w:uiPriority="52"/>
-    <w:lsdException w:name="List Table 1 Light Accent 3" w:uiPriority="46"/>
-    <w:lsdException w:name="List Table 2 Accent 3" w:uiPriority="47"/>
-    <w:lsdException w:name="List Table 3 Accent 3" w:uiPriority="48"/>
-    <w:lsdException w:name="List Table 4 Accent 3" w:uiPriority="49"/>
-    <w:lsdException w:name="List Table 5 Dark Accent 3" w:uiPriority="50"/>
-    <w:lsdException w:name="List Table 6 Colorful Accent 3" w:uiPriority="51"/>
-    <w:lsdException w:name="List Table 7 Colorful Accent 3" w:uiPriority="52"/>
-    <w:lsdException w:name="List Table 1 Light Accent 4" w:uiPriority="46"/>
-    <w:lsdException w:name="List Table 2 Accent 4" w:uiPriority="47"/>
-    <w:lsdException w:name="List Table 3 Accent 4" w:uiPriority="48"/>
-    <w:lsdException w:name="List Table 4 Accent 4" w:uiPriority="49"/>
-    <w:lsdException w:name="List Table 5 Dark Accent 4" w:uiPriority="50"/>
-    <w:lsdException w:name="List Table 6 Colorful Accent 4" w:uiPriority="51"/>
-    <w:lsdException w:name="List Table 7 Colorful Accent 4" w:uiPriority="52"/>
-    <w:lsdException w:name="List Table 1 Light Accent 5" w:uiPriority="46"/>
-    <w:lsdException w:name="List Table 2 Accent 5" w:uiPriority="47"/>
-    <w:lsdException w:name="List Table 3 Accent 5" w:uiPriority="48"/>
-    <w:lsdException w:name="List Table 4 Accent 5" w:uiPriority="49"/>
-    <w:lsdException w:name="List Table 5 Dark Accent 5" w:uiPriority="50"/>
-    <w:lsdException w:name="List Table 6 Colorful Accent 5" w:uiPriority="51"/>
-    <w:lsdException w:name="List Table 7 Colorful Accent 5" w:uiPriority="52"/>
-    <w:lsdException w:name="List Table 1 Light Accent 6" w:uiPriority="46"/>
-    <w:lsdException w:name="List Table 2 Accent 6" w:uiPriority="47"/>
-    <w:lsdException w:name="List Table 3 Accent 6" w:uiPriority="48"/>
-    <w:lsdException w:name="List Table 4 Accent 6" w:uiPriority="49"/>
-    <w:lsdException w:name="List Table 5 Dark Accent 6" w:uiPriority="50"/>
-    <w:lsdException w:name="List Table 6 Colorful Accent 6" w:uiPriority="51"/>
-    <w:lsdException w:name="List Table 7 Colorful Accent 6" w:uiPriority="52"/>
-    <w:lsdException w:name="Mention" w:semiHidden="1" w:unhideWhenUsed="1"/>
-    <w:lsdException w:name="Smart Hyperlink" w:semiHidden="1" w:unhideWhenUsed="1"/>
-    <w:lsdException w:name="Hashtag" w:semiHidden="1" w:unhideWhenUsed="1"/>
+  <w:latentStyles w:defLockedState="0" w:defUIPriority="99" w:defSemiHidden="1" w:defUnhideWhenUsed="1" w:defQFormat="0" w:count="267">
+    <w:lsdException w:name="Normal" w:semiHidden="0" w:uiPriority="0" w:unhideWhenUsed="0" w:qFormat="1"/>
+    <w:lsdException w:name="heading 1" w:semiHidden="0" w:uiPriority="9" w:unhideWhenUsed="0" w:qFormat="1"/>
+    <w:lsdException w:name="heading 2" w:uiPriority="9" w:qFormat="1"/>
+    <w:lsdException w:name="heading 3" w:uiPriority="9" w:qFormat="1"/>
+    <w:lsdException w:name="heading 4" w:uiPriority="9" w:qFormat="1"/>
+    <w:lsdException w:name="heading 5" w:uiPriority="9" w:qFormat="1"/>
+    <w:lsdException w:name="heading 6" w:uiPriority="9" w:qFormat="1"/>
+    <w:lsdException w:name="heading 7" w:uiPriority="9" w:qFormat="1"/>
+    <w:lsdException w:name="heading 8" w:uiPriority="9" w:qFormat="1"/>
+    <w:lsdException w:name="heading 9" w:uiPriority="9" w:qFormat="1"/>
+    <w:lsdException w:name="toc 1" w:uiPriority="39"/>
+    <w:lsdException w:name="toc 2" w:uiPriority="39"/>
+    <w:lsdException w:name="toc 3" w:uiPriority="39"/>
+    <w:lsdException w:name="toc 4" w:uiPriority="39"/>
+    <w:lsdException w:name="toc 5" w:uiPriority="39"/>
+    <w:lsdException w:name="toc 6" w:uiPriority="39"/>
+    <w:lsdException w:name="toc 7" w:uiPriority="39"/>
+    <w:lsdException w:name="toc 8" w:uiPriority="39"/>
+    <w:lsdException w:name="toc 9" w:uiPriority="39"/>
+    <w:lsdException w:name="caption" w:uiPriority="35" w:qFormat="1"/>
+    <w:lsdException w:name="Title" w:semiHidden="0" w:uiPriority="10" w:unhideWhenUsed="0" w:qFormat="1"/>
+    <w:lsdException w:name="Default Paragraph Font" w:uiPriority="1"/>
+    <w:lsdException w:name="Subtitle" w:semiHidden="0" w:uiPriority="11" w:unhideWhenUsed="0" w:qFormat="1"/>
+    <w:lsdException w:name="Strong" w:semiHidden="0" w:uiPriority="22" w:unhideWhenUsed="0" w:qFormat="1"/>
+    <w:lsdException w:name="Emphasis" w:semiHidden="0" w:uiPriority="20" w:unhideWhenUsed="0" w:qFormat="1"/>
+    <w:lsdException w:name="Table Grid" w:uiPriority="39"/>
+    <w:lsdException w:name="Placeholder Text" w:unhideWhenUsed="0"/>
+    <w:lsdException w:name="No Spacing" w:semiHidden="0" w:uiPriority="1" w:unhideWhenUsed="0" w:qFormat="1"/>
+    <w:lsdException w:name="Light Shading" w:semiHidden="0" w:uiPriority="60" w:unhideWhenUsed="0"/>
+    <w:lsdException w:name="Light List" w:semiHidden="0" w:uiPriority="61" w:unhideWhenUsed="0"/>
+    <w:lsdException w:name="Light Grid" w:semiHidden="0" w:uiPriority="62" w:unhideWhenUsed="0"/>
+    <w:lsdException w:name="Medium Shading 1" w:semiHidden="0" w:uiPriority="63" w:unhideWhenUsed="0"/>
+    <w:lsdException w:name="Medium Shading 2" w:semiHidden="0" w:uiPriority="64" w:unhideWhenUsed="0"/>
+    <w:lsdException w:name="Medium List 1" w:semiHidden="0" w:uiPriority="65" w:unhideWhenUsed="0"/>
+    <w:lsdException w:name="Medium List 2" w:semiHidden="0" w:uiPriority="66" w:unhideWhenUsed="0"/>
+    <w:lsdException w:name="Medium Grid 1" w:semiHidden="0" w:uiPriority="67" w:unhideWhenUsed="0"/>
+    <w:lsdException w:name="Medium Grid 2" w:semiHidden="0" w:uiPriority="68" w:unhideWhenUsed="0"/>
+    <w:lsdException w:name="Medium Grid 3" w:semiHidden="0" w:uiPriority="69" w:unhideWhenUsed="0"/>
+    <w:lsdException w:name="Dark List" w:semiHidden="0" w:uiPriority="70" w:unhideWhenUsed="0"/>
+    <w:lsdException w:name="Colorful Shading" w:semiHidden="0" w:uiPriority="71" w:unhideWhenUsed="0"/>
+    <w:lsdException w:name="Colorful List" w:semiHidden="0" w:uiPriority="72" w:unhideWhenUsed="0"/>
+    <w:lsdException w:name="Colorful Grid" w:semiHidden="0" w:uiPriority="73" w:unhideWhenUsed="0"/>
+    <w:lsdException w:name="Light Shading Accent 1" w:semiHidden="0" w:uiPriority="60" w:unhideWhenUsed="0"/>
+    <w:lsdException w:name="Light List Accent 1" w:semiHidden="0" w:uiPriority="61" w:unhideWhenUsed="0"/>
+    <w:lsdException w:name="Light Grid Accent 1" w:semiHidden="0" w:uiPriority="62" w:unhideWhenUsed="0"/>
+    <w:lsdException w:name="Medium Shading 1 Accent 1" w:semiHidden="0" w:uiPriority="63" w:unhideWhenUsed="0"/>
+    <w:lsdException w:name="Medium Shading 2 Accent 1" w:semiHidden="0" w:uiPriority="64" w:unhideWhenUsed="0"/>
+    <w:lsdException w:name="Medium List 1 Accent 1" w:semiHidden="0" w:uiPriority="65" w:unhideWhenUsed="0"/>
+    <w:lsdException w:name="Revision" w:unhideWhenUsed="0"/>
+    <w:lsdException w:name="List Paragraph" w:semiHidden="0" w:uiPriority="34" w:unhideWhenUsed="0" w:qFormat="1"/>
+    <w:lsdException w:name="Quote" w:semiHidden="0" w:uiPriority="29" w:unhideWhenUsed="0" w:qFormat="1"/>
+    <w:lsdException w:name="Intense Quote" w:semiHidden="0" w:uiPriority="30" w:unhideWhenUsed="0" w:qFormat="1"/>
+    <w:lsdException w:name="Medium List 2 Accent 1" w:semiHidden="0" w:uiPriority="66" w:unhideWhenUsed="0"/>
+    <w:lsdException w:name="Medium Grid 1 Accent 1" w:semiHidden="0" w:uiPriority="67" w:unhideWhenUsed="0"/>
+    <w:lsdException w:name="Medium Grid 2 Accent 1" w:semiHidden="0" w:uiPriority="68" w:unhideWhenUsed="0"/>
+    <w:lsdException w:name="Medium Grid 3 Accent 1" w:semiHidden="0" w:uiPriority="69" w:unhideWhenUsed="0"/>
+    <w:lsdException w:name="Dark List Accent 1" w:semiHidden="0" w:uiPriority="70" w:unhideWhenUsed="0"/>
+    <w:lsdException w:name="Colorful Shading Accent 1" w:semiHidden="0" w:uiPriority="71" w:unhideWhenUsed="0"/>
+    <w:lsdException w:name="Colorful List Accent 1" w:semiHidden="0" w:uiPriority="72" w:unhideWhenUsed="0"/>
+    <w:lsdException w:name="Colorful Grid Accent 1" w:semiHidden="0" w:uiPriority="73" w:unhideWhenUsed="0"/>
+    <w:lsdException w:name="Light Shading Accent 2" w:semiHidden="0" w:uiPriority="60" w:unhideWhenUsed="0"/>
+    <w:lsdException w:name="Light List Accent 2" w:semiHidden="0" w:uiPriority="61" w:unhideWhenUsed="0"/>
+    <w:lsdException w:name="Light Grid Accent 2" w:semiHidden="0" w:uiPriority="62" w:unhideWhenUsed="0"/>
+    <w:lsdException w:name="Medium Shading 1 Accent 2" w:semiHidden="0" w:uiPriority="63" w:unhideWhenUsed="0"/>
+    <w:lsdException w:name="Medium Shading 2 Accent 2" w:semiHidden="0" w:uiPriority="64" w:unhideWhenUsed="0"/>
+    <w:lsdException w:name="Medium List 1 Accent 2" w:semiHidden="0" w:uiPriority="65" w:unhideWhenUsed="0"/>
+    <w:lsdException w:name="Medium List 2 Accent 2" w:semiHidden="0" w:uiPriority="66" w:unhideWhenUsed="0"/>
+    <w:lsdException w:name="Medium Grid 1 Accent 2" w:semiHidden="0" w:uiPriority="67" w:unhideWhenUsed="0"/>
+    <w:lsdException w:name="Medium Grid 2 Accent 2" w:semiHidden="0" w:uiPriority="68" w:unhideWhenUsed="0"/>
+    <w:lsdException w:name="Medium Grid 3 Accent 2" w:semiHidden="0" w:uiPriority="69" w:unhideWhenUsed="0"/>
+    <w:lsdException w:name="Dark List Accent 2" w:semiHidden="0" w:uiPriority="70" w:unhideWhenUsed="0"/>
+    <w:lsdException w:name="Colorful Shading Accent 2" w:semiHidden="0" w:uiPriority="71" w:unhideWhenUsed="0"/>
+    <w:lsdException w:name="Colorful List Accent 2" w:semiHidden="0" w:uiPriority="72" w:unhideWhenUsed="0"/>
+    <w:lsdException w:name="Colorful Grid Accent 2" w:semiHidden="0" w:uiPriority="73" w:unhideWhenUsed="0"/>
+    <w:lsdException w:name="Light Shading Accent 3" w:semiHidden="0" w:uiPriority="60" w:unhideWhenUsed="0"/>
+    <w:lsdException w:name="Light List Accent 3" w:semiHidden="0" w:uiPriority="61" w:unhideWhenUsed="0"/>
+    <w:lsdException w:name="Light Grid Accent 3" w:semiHidden="0" w:uiPriority="62" w:unhideWhenUsed="0"/>
+    <w:lsdException w:name="Medium Shading 1 Accent 3" w:semiHidden="0" w:uiPriority="63" w:unhideWhenUsed="0"/>
+    <w:lsdException w:name="Medium Shading 2 Accent 3" w:semiHidden="0" w:uiPriority="64" w:unhideWhenUsed="0"/>
+    <w:lsdException w:name="Medium List 1 Accent 3" w:semiHidden="0" w:uiPriority="65" w:unhideWhenUsed="0"/>
+    <w:lsdException w:name="Medium List 2 Accent 3" w:semiHidden="0" w:uiPriority="66" w:unhideWhenUsed="0"/>
+    <w:lsdException w:name="Medium Grid 1 Accent 3" w:semiHidden="0" w:uiPriority="67" w:unhideWhenUsed="0"/>
+    <w:lsdException w:name="Medium Grid 2 Accent 3" w:semiHidden="0" w:uiPriority="68" w:unhideWhenUsed="0"/>
+    <w:lsdException w:name="Medium Grid 3 Accent 3" w:semiHidden="0" w:uiPriority="69" w:unhideWhenUsed="0"/>
+    <w:lsdException w:name="Dark List Accent 3" w:semiHidden="0" w:uiPriority="70" w:unhideWhenUsed="0"/>
+    <w:lsdException w:name="Colorful Shading Accent 3" w:semiHidden="0" w:uiPriority="71" w:unhideWhenUsed="0"/>
+    <w:lsdException w:name="Colorful List Accent 3" w:semiHidden="0" w:uiPriority="72" w:unhideWhenUsed="0"/>
+    <w:lsdException w:name="Colorful Grid Accent 3" w:semiHidden="0" w:uiPriority="73" w:unhideWhenUsed="0"/>
+    <w:lsdException w:name="Light Shading Accent 4" w:semiHidden="0" w:uiPriority="60" w:unhideWhenUsed="0"/>
+    <w:lsdException w:name="Light List Accent 4" w:semiHidden="0" w:uiPriority="61" w:unhideWhenUsed="0"/>
+    <w:lsdException w:name="Light Grid Accent 4" w:semiHidden="0" w:uiPriority="62" w:unhideWhenUsed="0"/>
+    <w:lsdException w:name="Medium Shading 1 Accent 4" w:semiHidden="0" w:uiPriority="63" w:unhideWhenUsed="0"/>
+    <w:lsdException w:name="Medium Shading 2 Accent 4" w:semiHidden="0" w:uiPriority="64" w:unhideWhenUsed="0"/>
+    <w:lsdException w:name="Medium List 1 Accent 4" w:semiHidden="0" w:uiPriority="65" w:unhideWhenUsed="0"/>
+    <w:lsdException w:name="Medium List 2 Accent 4" w:semiHidden="0" w:uiPriority="66" w:unhideWhenUsed="0"/>
+    <w:lsdException w:name="Medium Grid 1 Accent 4" w:semiHidden="0" w:uiPriority="67" w:unhideWhenUsed="0"/>
+    <w:lsdException w:name="Medium Grid 2 Accent 4" w:semiHidden="0" w:uiPriority="68" w:unhideWhenUsed="0"/>
+    <w:lsdException w:name="Medium Grid 3 Accent 4" w:semiHidden="0" w:uiPriority="69" w:unhideWhenUsed="0"/>
+    <w:lsdException w:name="Dark List Accent 4" w:semiHidden="0" w:uiPriority="70" w:unhideWhenUsed="0"/>
+    <w:lsdException w:name="Colorful Shading Accent 4" w:semiHidden="0" w:uiPriority="71" w:unhideWhenUsed="0"/>
+    <w:lsdException w:name="Colorful List Accent 4" w:semiHidden="0" w:uiPriority="72" w:unhideWhenUsed="0"/>
+    <w:lsdException w:name="Colorful Grid Accent 4" w:semiHidden="0" w:uiPriority="73" w:unhideWhenUsed="0"/>
+    <w:lsdException w:name="Light Shading Accent 5" w:semiHidden="0" w:uiPriority="60" w:unhideWhenUsed="0"/>
+    <w:lsdException w:name="Light List Accent 5" w:semiHidden="0" w:uiPriority="61" w:unhideWhenUsed="0"/>
+    <w:lsdException w:name="Light Grid Accent 5" w:semiHidden="0" w:uiPriority="62" w:unhideWhenUsed="0"/>
+    <w:lsdException w:name="Medium Shading 1 Accent 5" w:semiHidden="0" w:uiPriority="63" w:unhideWhenUsed="0"/>
+    <w:lsdException w:name="Medium Shading 2 Accent 5" w:semiHidden="0" w:uiPriority="64" w:unhideWhenUsed="0"/>
+    <w:lsdException w:name="Medium List 1 Accent 5" w:semiHidden="0" w:uiPriority="65" w:unhideWhenUsed="0"/>
+    <w:lsdException w:name="Medium List 2 Accent 5" w:semiHidden="0" w:uiPriority="66" w:unhideWhenUsed="0"/>
+    <w:lsdException w:name="Medium Grid 1 Accent 5" w:semiHidden="0" w:uiPriority="67" w:unhideWhenUsed="0"/>
+    <w:lsdException w:name="Medium Grid 2 Accent 5" w:semiHidden="0" w:uiPriority="68" w:unhideWhenUsed="0"/>
+    <w:lsdException w:name="Medium Grid 3 Accent 5" w:semiHidden="0" w:uiPriority="69" w:unhideWhenUsed="0"/>
+    <w:lsdException w:name="Dark List Accent 5" w:semiHidden="0" w:uiPriority="70" w:unhideWhenUsed="0"/>
+    <w:lsdException w:name="Colorful Shading Accent 5" w:semiHidden="0" w:uiPriority="71" w:unhideWhenUsed="0"/>
+    <w:lsdException w:name="Colorful List Accent 5" w:semiHidden="0" w:uiPriority="72" w:unhideWhenUsed="0"/>
+    <w:lsdException w:name="Colorful Grid Accent 5" w:semiHidden="0" w:uiPriority="73" w:unhideWhenUsed="0"/>
+    <w:lsdException w:name="Light Shading Accent 6" w:semiHidden="0" w:uiPriority="60" w:unhideWhenUsed="0"/>
+    <w:lsdException w:name="Light List Accent 6" w:semiHidden="0" w:uiPriority="61" w:unhideWhenUsed="0"/>
+    <w:lsdException w:name="Light Grid Accent 6" w:semiHidden="0" w:uiPriority="62" w:unhideWhenUsed="0"/>
+    <w:lsdException w:name="Medium Shading 1 Accent 6" w:semiHidden="0" w:uiPriority="63" w:unhideWhenUsed="0"/>
+    <w:lsdException w:name="Medium Shading 2 Accent 6" w:semiHidden="0" w:uiPriority="64" w:unhideWhenUsed="0"/>
+    <w:lsdException w:name="Medium List 1 Accent 6" w:semiHidden="0" w:uiPriority="65" w:unhideWhenUsed="0"/>
+    <w:lsdException w:name="Medium List 2 Accent 6" w:semiHidden="0" w:uiPriority="66" w:unhideWhenUsed="0"/>
+    <w:lsdException w:name="Medium Grid 1 Accent 6" w:semiHidden="0" w:uiPriority="67" w:unhideWhenUsed="0"/>
+    <w:lsdException w:name="Medium Grid 2 Accent 6" w:semiHidden="0" w:uiPriority="68" w:unhideWhenUsed="0"/>
+    <w:lsdException w:name="Medium Grid 3 Accent 6" w:semiHidden="0" w:uiPriority="69" w:unhideWhenUsed="0"/>
+    <w:lsdException w:name="Dark List Accent 6" w:semiHidden="0" w:uiPriority="70" w:unhideWhenUsed="0"/>
+    <w:lsdException w:name="Colorful Shading Accent 6" w:semiHidden="0" w:uiPriority="71" w:unhideWhenUsed="0"/>
+    <w:lsdException w:name="Colorful List Accent 6" w:semiHidden="0" w:uiPriority="72" w:unhideWhenUsed="0"/>
+    <w:lsdException w:name="Colorful Grid Accent 6" w:semiHidden="0" w:uiPriority="73" w:unhideWhenUsed="0"/>
+    <w:lsdException w:name="Subtle Emphasis" w:semiHidden="0" w:uiPriority="19" w:unhideWhenUsed="0" w:qFormat="1"/>
+    <w:lsdException w:name="Intense Emphasis" w:semiHidden="0" w:uiPriority="21" w:unhideWhenUsed="0" w:qFormat="1"/>
+    <w:lsdException w:name="Subtle Reference" w:semiHidden="0" w:uiPriority="31" w:unhideWhenUsed="0" w:qFormat="1"/>
+    <w:lsdException w:name="Intense Reference" w:semiHidden="0" w:uiPriority="32" w:unhideWhenUsed="0" w:qFormat="1"/>
+    <w:lsdException w:name="Book Title" w:semiHidden="0" w:uiPriority="33" w:unhideWhenUsed="0" w:qFormat="1"/>
+    <w:lsdException w:name="Bibliography" w:uiPriority="37"/>
+    <w:lsdException w:name="TOC Heading" w:uiPriority="39" w:qFormat="1"/>
+  </w:latentStyles>
+  <w:style w:type="paragraph" w:default="1" w:styleId="Normal">
+    <w:name w:val="Normal"/>
+    <w:qFormat/>
+  </w:style>
+  <w:style w:type="character" w:default="1" w:styleId="DefaultParagraphFont">
+    <w:name w:val="Default Paragraph Font"/>
+    <w:uiPriority w:val="1"/>
+    <w:semiHidden/>
+    <w:unhideWhenUsed/>
+  </w:style>
+  <w:style w:type="table" w:default="1" w:styleId="TableNormal">
+    <w:name w:val="Normal Table"/>
+    <w:uiPriority w:val="99"/>
+    <w:semiHidden/>
+    <w:unhideWhenUsed/>
+    <w:tblPr>
+      <w:tblInd w:w="0" w:type="dxa"/>
+      <w:tblCellMar>
+        <w:top w:w="0" w:type="dxa"/>
+        <w:left w:w="108" w:type="dxa"/>
+        <w:bottom w:w="0" w:type="dxa"/>
+        <w:right w:w="108" w:type="dxa"/>
+      </w:tblCellMar>
+    </w:tblPr>
+  </w:style>
+  <w:style w:type="numbering" w:default="1" w:styleId="NoList">
+    <w:name w:val="No List"/>
+    <w:uiPriority w:val="99"/>
+    <w:semiHidden/>
+    <w:unhideWhenUsed/>
+  </w:style>
+  <w:style w:type="paragraph" w:styleId="BalloonText">
+    <w:name w:val="Balloon Text"/>
+    <w:basedOn w:val="Normal"/>
+    <w:link w:val="BalloonTextChar"/>
+    <w:uiPriority w:val="99"/>
+    <w:semiHidden/>
+    <w:unhideWhenUsed/>
+    <w:rsid w:val="002A5F8F"/>
+    <w:pPr>
+      <w:spacing w:after="0" w:line="240" w:lineRule="auto"/>
+    </w:pPr>
+    <w:rPr>
+      <w:rFonts w:ascii="Segoe UI" w:hAnsi="Segoe UI" w:cs="Segoe UI"/>
+      <w:sz w:val="18"/>
+      <w:szCs w:val="18"/>
+    </w:rPr>
+  </w:style>
+  <w:style w:type="character" w:customStyle="1" w:styleId="BalloonTextChar">
+    <w:name w:val="Balloon Text Char"/>
+    <w:basedOn w:val="DefaultParagraphFont"/>
+    <w:link w:val="BalloonText"/>
+    <w:uiPriority w:val="99"/>
+    <w:semiHidden/>
+    <w:rsid w:val="002A5F8F"/>
+    <w:rPr>
+      <w:rFonts w:ascii="Segoe UI" w:hAnsi="Segoe UI" w:cs="Segoe UI"/>
+      <w:sz w:val="18"/>
+      <w:szCs w:val="18"/>
+    </w:rPr>
+  </w:style>
+  <w:style w:type="table" w:styleId="TableGrid">
+    <w:name w:val="Table Grid"/>
+    <w:basedOn w:val="TableNormal"/>
+    <w:uiPriority w:val="39"/>
+    <w:rsid w:val="002A5F8F"/>
+    <w:pPr>
+      <w:spacing w:after="0" w:line="240" w:lineRule="auto"/>
+    </w:pPr>
+    <w:tblPr>
+      <w:tblBorders>
+        <w:top w:val="single" w:sz="4" w:space="0" w:color="auto"/>
+        <w:left w:val="single" w:sz="4" w:space="0" w:color="auto"/>
+        <w:bottom w:val="single" w:sz="4" w:space="0" w:color="auto"/>
+        <w:right w:val="single" w:sz="4" w:space="0" w:color="auto"/>
+        <w:insideH w:val="single" w:sz="4" w:space="0" w:color="auto"/>
+        <w:insideV w:val="single" w:sz="4" w:space="0" w:color="auto"/>
+      </w:tblBorders>
+    </w:tblPr>
+  </w:style>
+  <w:style w:type="paragraph" w:styleId="Header">
+    <w:name w:val="header"/>
+    <w:basedOn w:val="Normal"/>
+    <w:link w:val="HeaderChar"/>
+    <w:uiPriority w:val="99"/>
+    <w:unhideWhenUsed/>
+    <w:rsid w:val="00B76920"/>
+    <w:pPr>
+      <w:tabs>
+        <w:tab w:val="center" w:pos="4680"/>
+        <w:tab w:val="right" w:pos="9360"/>
+      </w:tabs>
+      <w:spacing w:after="0" w:line="240" w:lineRule="auto"/>
+    </w:pPr>
+  </w:style>
+  <w:style w:type="character" w:customStyle="1" w:styleId="HeaderChar">
+    <w:name w:val="Header Char"/>
+    <w:basedOn w:val="DefaultParagraphFont"/>
+    <w:link w:val="Header"/>
+    <w:uiPriority w:val="99"/>
+    <w:rsid w:val="00B76920"/>
+  </w:style>
+  <w:style w:type="paragraph" w:styleId="Footer">
+    <w:name w:val="footer"/>
+    <w:basedOn w:val="Normal"/>
+    <w:link w:val="FooterChar"/>
+    <w:uiPriority w:val="99"/>
+    <w:unhideWhenUsed/>
+    <w:rsid w:val="00B76920"/>
+    <w:pPr>
+      <w:tabs>
+        <w:tab w:val="center" w:pos="4680"/>
+        <w:tab w:val="right" w:pos="9360"/>
+      </w:tabs>
+      <w:spacing w:after="0" w:line="240" w:lineRule="auto"/>
+    </w:pPr>
+  </w:style>
+  <w:style w:type="character" w:customStyle="1" w:styleId="FooterChar">
+    <w:name w:val="Footer Char"/>
+    <w:basedOn w:val="DefaultParagraphFont"/>
+    <w:link w:val="Footer"/>
+    <w:uiPriority w:val="99"/>
+    <w:rsid w:val="00B76920"/>
+  </w:style>
+  <w:style w:type="paragraph" w:styleId="ListParagraph">
+    <w:name w:val="List Paragraph"/>
+    <w:basedOn w:val="Normal"/>
+    <w:uiPriority w:val="34"/>
+    <w:qFormat/>
+    <w:rsid w:val="00367556"/>
+    <w:pPr>
+      <w:spacing w:after="0" w:line="240" w:lineRule="auto"/>
+      <w:ind w:left="720"/>
+      <w:contextualSpacing/>
+    </w:pPr>
+    <w:rPr>
+      <w:kern w:val="2"/>
+      <w14:ligatures w14:val="standard"/>
+    </w:rPr>
+  </w:style>
+  <w:style w:type="character" w:styleId="Hyperlink">
+    <w:name w:val="Hyperlink"/>
+    <w:basedOn w:val="DefaultParagraphFont"/>
+    <w:uiPriority w:val="99"/>
+    <w:unhideWhenUsed/>
+    <w:rsid w:val="00FA21F7"/>
+    <w:rPr>
+      <w:color w:val="0563C1" w:themeColor="hyperlink"/>
+      <w:u w:val="single"/>
+    </w:rPr>
+  </w:style>
+  <w:style w:type="character" w:styleId="FollowedHyperlink">
+    <w:name w:val="FollowedHyperlink"/>
+    <w:basedOn w:val="DefaultParagraphFont"/>
+    <w:uiPriority w:val="99"/>
+    <w:semiHidden/>
+    <w:unhideWhenUsed/>
+    <w:rsid w:val="0052433C"/>
+    <w:rPr>
+      <w:color w:val="954F72" w:themeColor="followedHyperlink"/>
+      <w:u w:val="single"/>
+    </w:rPr>
+  </w:style>
+</w:styles>
+</file>
+
+<file path=word/stylesWithEffects.xml><?xml version="1.0" encoding="utf-8"?>
+<w:styles xmlns:wpc="http://schemas.microsoft.com/office/word/2010/wordprocessingCanvas" xmlns:mc="http://schemas.openxmlformats.org/markup-compatibility/2006" xmlns:o="urn:schemas-microsoft-com:office:office" xmlns:r="http://schemas.openxmlformats.org/officeDocument/2006/relationships" xmlns:m="http://schemas.openxmlformats.org/officeDocument/2006/math" xmlns:v="urn:schemas-microsoft-com:vml" xmlns:wp14="http://schemas.microsoft.com/office/word/2010/wordprocessingDrawing" xmlns:wp="http://schemas.openxmlformats.org/drawingml/2006/wordprocessingDrawing" xmlns:w10="urn:schemas-microsoft-com:office:word" xmlns:w="http://schemas.openxmlformats.org/wordprocessingml/2006/main" xmlns:w14="http://schemas.microsoft.com/office/word/2010/wordml" xmlns:wpg="http://schemas.microsoft.com/office/word/2010/wordprocessingGroup" xmlns:wpi="http://schemas.microsoft.com/office/word/2010/wordprocessingInk" xmlns:wne="http://schemas.microsoft.com/office/word/2006/wordml" xmlns:wps="http://schemas.microsoft.com/office/word/2010/wordprocessingShape" mc:Ignorable="w14 wp14">
+  <w:docDefaults>
+    <w:rPrDefault>
+      <w:rPr>
+        <w:rFonts w:asciiTheme="minorHAnsi" w:eastAsiaTheme="minorHAnsi" w:hAnsiTheme="minorHAnsi" w:cstheme="minorBidi"/>
+        <w:sz w:val="22"/>
+        <w:szCs w:val="22"/>
+        <w:lang w:val="en-US" w:eastAsia="en-US" w:bidi="ar-SA"/>
+      </w:rPr>
+    </w:rPrDefault>
+    <w:pPrDefault>
+      <w:pPr>
+        <w:spacing w:after="160" w:line="259" w:lineRule="auto"/>
+      </w:pPr>
+    </w:pPrDefault>
+  </w:docDefaults>
+  <w:latentStyles w:defLockedState="0" w:defUIPriority="99" w:defSemiHidden="1" w:defUnhideWhenUsed="1" w:defQFormat="0" w:count="267">
+    <w:lsdException w:name="Normal" w:semiHidden="0" w:uiPriority="0" w:unhideWhenUsed="0" w:qFormat="1"/>
+    <w:lsdException w:name="heading 1" w:semiHidden="0" w:uiPriority="9" w:unhideWhenUsed="0" w:qFormat="1"/>
+    <w:lsdException w:name="heading 2" w:uiPriority="9" w:qFormat="1"/>
+    <w:lsdException w:name="heading 3" w:uiPriority="9" w:qFormat="1"/>
+    <w:lsdException w:name="heading 4" w:uiPriority="9" w:qFormat="1"/>
+    <w:lsdException w:name="heading 5" w:uiPriority="9" w:qFormat="1"/>
+    <w:lsdException w:name="heading 6" w:uiPriority="9" w:qFormat="1"/>
+    <w:lsdException w:name="heading 7" w:uiPriority="9" w:qFormat="1"/>
+    <w:lsdException w:name="heading 8" w:uiPriority="9" w:qFormat="1"/>
+    <w:lsdException w:name="heading 9" w:uiPriority="9" w:qFormat="1"/>
+    <w:lsdException w:name="toc 1" w:uiPriority="39"/>
+    <w:lsdException w:name="toc 2" w:uiPriority="39"/>
+    <w:lsdException w:name="toc 3" w:uiPriority="39"/>
+    <w:lsdException w:name="toc 4" w:uiPriority="39"/>
+    <w:lsdException w:name="toc 5" w:uiPriority="39"/>
+    <w:lsdException w:name="toc 6" w:uiPriority="39"/>
+    <w:lsdException w:name="toc 7" w:uiPriority="39"/>
+    <w:lsdException w:name="toc 8" w:uiPriority="39"/>
+    <w:lsdException w:name="toc 9" w:uiPriority="39"/>
+    <w:lsdException w:name="caption" w:uiPriority="35" w:qFormat="1"/>
+    <w:lsdException w:name="Title" w:semiHidden="0" w:uiPriority="10" w:unhideWhenUsed="0" w:qFormat="1"/>
+    <w:lsdException w:name="Default Paragraph Font" w:uiPriority="1"/>
+    <w:lsdException w:name="Subtitle" w:semiHidden="0" w:uiPriority="11" w:unhideWhenUsed="0" w:qFormat="1"/>
+    <w:lsdException w:name="Strong" w:semiHidden="0" w:uiPriority="22" w:unhideWhenUsed="0" w:qFormat="1"/>
+    <w:lsdException w:name="Emphasis" w:semiHidden="0" w:uiPriority="20" w:unhideWhenUsed="0" w:qFormat="1"/>
+    <w:lsdException w:name="Table Grid" w:uiPriority="39"/>
+    <w:lsdException w:name="Placeholder Text" w:unhideWhenUsed="0"/>
+    <w:lsdException w:name="No Spacing" w:semiHidden="0" w:uiPriority="1" w:unhideWhenUsed="0" w:qFormat="1"/>
+    <w:lsdException w:name="Light Shading" w:semiHidden="0" w:uiPriority="60" w:unhideWhenUsed="0"/>
+    <w:lsdException w:name="Light List" w:semiHidden="0" w:uiPriority="61" w:unhideWhenUsed="0"/>
+    <w:lsdException w:name="Light Grid" w:semiHidden="0" w:uiPriority="62" w:unhideWhenUsed="0"/>
+    <w:lsdException w:name="Medium Shading 1" w:semiHidden="0" w:uiPriority="63" w:unhideWhenUsed="0"/>
+    <w:lsdException w:name="Medium Shading 2" w:semiHidden="0" w:uiPriority="64" w:unhideWhenUsed="0"/>
+    <w:lsdException w:name="Medium List 1" w:semiHidden="0" w:uiPriority="65" w:unhideWhenUsed="0"/>
+    <w:lsdException w:name="Medium List 2" w:semiHidden="0" w:uiPriority="66" w:unhideWhenUsed="0"/>
+    <w:lsdException w:name="Medium Grid 1" w:semiHidden="0" w:uiPriority="67" w:unhideWhenUsed="0"/>
+    <w:lsdException w:name="Medium Grid 2" w:semiHidden="0" w:uiPriority="68" w:unhideWhenUsed="0"/>
+    <w:lsdException w:name="Medium Grid 3" w:semiHidden="0" w:uiPriority="69" w:unhideWhenUsed="0"/>
+    <w:lsdException w:name="Dark List" w:semiHidden="0" w:uiPriority="70" w:unhideWhenUsed="0"/>
+    <w:lsdException w:name="Colorful Shading" w:semiHidden="0" w:uiPriority="71" w:unhideWhenUsed="0"/>
+    <w:lsdException w:name="Colorful List" w:semiHidden="0" w:uiPriority="72" w:unhideWhenUsed="0"/>
+    <w:lsdException w:name="Colorful Grid" w:semiHidden="0" w:uiPriority="73" w:unhideWhenUsed="0"/>
+    <w:lsdException w:name="Light Shading Accent 1" w:semiHidden="0" w:uiPriority="60" w:unhideWhenUsed="0"/>
+    <w:lsdException w:name="Light List Accent 1" w:semiHidden="0" w:uiPriority="61" w:unhideWhenUsed="0"/>
+    <w:lsdException w:name="Light Grid Accent 1" w:semiHidden="0" w:uiPriority="62" w:unhideWhenUsed="0"/>
+    <w:lsdException w:name="Medium Shading 1 Accent 1" w:semiHidden="0" w:uiPriority="63" w:unhideWhenUsed="0"/>
+    <w:lsdException w:name="Medium Shading 2 Accent 1" w:semiHidden="0" w:uiPriority="64" w:unhideWhenUsed="0"/>
+    <w:lsdException w:name="Medium List 1 Accent 1" w:semiHidden="0" w:uiPriority="65" w:unhideWhenUsed="0"/>
+    <w:lsdException w:name="Revision" w:unhideWhenUsed="0"/>
+    <w:lsdException w:name="List Paragraph" w:semiHidden="0" w:uiPriority="34" w:unhideWhenUsed="0" w:qFormat="1"/>
+    <w:lsdException w:name="Quote" w:semiHidden="0" w:uiPriority="29" w:unhideWhenUsed="0" w:qFormat="1"/>
+    <w:lsdException w:name="Intense Quote" w:semiHidden="0" w:uiPriority="30" w:unhideWhenUsed="0" w:qFormat="1"/>
+    <w:lsdException w:name="Medium List 2 Accent 1" w:semiHidden="0" w:uiPriority="66" w:unhideWhenUsed="0"/>
+    <w:lsdException w:name="Medium Grid 1 Accent 1" w:semiHidden="0" w:uiPriority="67" w:unhideWhenUsed="0"/>
+    <w:lsdException w:name="Medium Grid 2 Accent 1" w:semiHidden="0" w:uiPriority="68" w:unhideWhenUsed="0"/>
+    <w:lsdException w:name="Medium Grid 3 Accent 1" w:semiHidden="0" w:uiPriority="69" w:unhideWhenUsed="0"/>
+    <w:lsdException w:name="Dark List Accent 1" w:semiHidden="0" w:uiPriority="70" w:unhideWhenUsed="0"/>
+    <w:lsdException w:name="Colorful Shading Accent 1" w:semiHidden="0" w:uiPriority="71" w:unhideWhenUsed="0"/>
+    <w:lsdException w:name="Colorful List Accent 1" w:semiHidden="0" w:uiPriority="72" w:unhideWhenUsed="0"/>
+    <w:lsdException w:name="Colorful Grid Accent 1" w:semiHidden="0" w:uiPriority="73" w:unhideWhenUsed="0"/>
+    <w:lsdException w:name="Light Shading Accent 2" w:semiHidden="0" w:uiPriority="60" w:unhideWhenUsed="0"/>
+    <w:lsdException w:name="Light List Accent 2" w:semiHidden="0" w:uiPriority="61" w:unhideWhenUsed="0"/>
+    <w:lsdException w:name="Light Grid Accent 2" w:semiHidden="0" w:uiPriority="62" w:unhideWhenUsed="0"/>
+    <w:lsdException w:name="Medium Shading 1 Accent 2" w:semiHidden="0" w:uiPriority="63" w:unhideWhenUsed="0"/>
+    <w:lsdException w:name="Medium Shading 2 Accent 2" w:semiHidden="0" w:uiPriority="64" w:unhideWhenUsed="0"/>
+    <w:lsdException w:name="Medium List 1 Accent 2" w:semiHidden="0" w:uiPriority="65" w:unhideWhenUsed="0"/>
+    <w:lsdException w:name="Medium List 2 Accent 2" w:semiHidden="0" w:uiPriority="66" w:unhideWhenUsed="0"/>
+    <w:lsdException w:name="Medium Grid 1 Accent 2" w:semiHidden="0" w:uiPriority="67" w:unhideWhenUsed="0"/>
+    <w:lsdException w:name="Medium Grid 2 Accent 2" w:semiHidden="0" w:uiPriority="68" w:unhideWhenUsed="0"/>
+    <w:lsdException w:name="Medium Grid 3 Accent 2" w:semiHidden="0" w:uiPriority="69" w:unhideWhenUsed="0"/>
+    <w:lsdException w:name="Dark List Accent 2" w:semiHidden="0" w:uiPriority="70" w:unhideWhenUsed="0"/>
+    <w:lsdException w:name="Colorful Shading Accent 2" w:semiHidden="0" w:uiPriority="71" w:unhideWhenUsed="0"/>
+    <w:lsdException w:name="Colorful List Accent 2" w:semiHidden="0" w:uiPriority="72" w:unhideWhenUsed="0"/>
+    <w:lsdException w:name="Colorful Grid Accent 2" w:semiHidden="0" w:uiPriority="73" w:unhideWhenUsed="0"/>
+    <w:lsdException w:name="Light Shading Accent 3" w:semiHidden="0" w:uiPriority="60" w:unhideWhenUsed="0"/>
+    <w:lsdException w:name="Light List Accent 3" w:semiHidden="0" w:uiPriority="61" w:unhideWhenUsed="0"/>
+    <w:lsdException w:name="Light Grid Accent 3" w:semiHidden="0" w:uiPriority="62" w:unhideWhenUsed="0"/>
+    <w:lsdException w:name="Medium Shading 1 Accent 3" w:semiHidden="0" w:uiPriority="63" w:unhideWhenUsed="0"/>
+    <w:lsdException w:name="Medium Shading 2 Accent 3" w:semiHidden="0" w:uiPriority="64" w:unhideWhenUsed="0"/>
+    <w:lsdException w:name="Medium List 1 Accent 3" w:semiHidden="0" w:uiPriority="65" w:unhideWhenUsed="0"/>
+    <w:lsdException w:name="Medium List 2 Accent 3" w:semiHidden="0" w:uiPriority="66" w:unhideWhenUsed="0"/>
+    <w:lsdException w:name="Medium Grid 1 Accent 3" w:semiHidden="0" w:uiPriority="67" w:unhideWhenUsed="0"/>
+    <w:lsdException w:name="Medium Grid 2 Accent 3" w:semiHidden="0" w:uiPriority="68" w:unhideWhenUsed="0"/>
+    <w:lsdException w:name="Medium Grid 3 Accent 3" w:semiHidden="0" w:uiPriority="69" w:unhideWhenUsed="0"/>
+    <w:lsdException w:name="Dark List Accent 3" w:semiHidden="0" w:uiPriority="70" w:unhideWhenUsed="0"/>
+    <w:lsdException w:name="Colorful Shading Accent 3" w:semiHidden="0" w:uiPriority="71" w:unhideWhenUsed="0"/>
+    <w:lsdException w:name="Colorful List Accent 3" w:semiHidden="0" w:uiPriority="72" w:unhideWhenUsed="0"/>
+    <w:lsdException w:name="Colorful Grid Accent 3" w:semiHidden="0" w:uiPriority="73" w:unhideWhenUsed="0"/>
+    <w:lsdException w:name="Light Shading Accent 4" w:semiHidden="0" w:uiPriority="60" w:unhideWhenUsed="0"/>
+    <w:lsdException w:name="Light List Accent 4" w:semiHidden="0" w:uiPriority="61" w:unhideWhenUsed="0"/>
+    <w:lsdException w:name="Light Grid Accent 4" w:semiHidden="0" w:uiPriority="62" w:unhideWhenUsed="0"/>
+    <w:lsdException w:name="Medium Shading 1 Accent 4" w:semiHidden="0" w:uiPriority="63" w:unhideWhenUsed="0"/>
+    <w:lsdException w:name="Medium Shading 2 Accent 4" w:semiHidden="0" w:uiPriority="64" w:unhideWhenUsed="0"/>
+    <w:lsdException w:name="Medium List 1 Accent 4" w:semiHidden="0" w:uiPriority="65" w:unhideWhenUsed="0"/>
+    <w:lsdException w:name="Medium List 2 Accent 4" w:semiHidden="0" w:uiPriority="66" w:unhideWhenUsed="0"/>
+    <w:lsdException w:name="Medium Grid 1 Accent 4" w:semiHidden="0" w:uiPriority="67" w:unhideWhenUsed="0"/>
+    <w:lsdException w:name="Medium Grid 2 Accent 4" w:semiHidden="0" w:uiPriority="68" w:unhideWhenUsed="0"/>
+    <w:lsdException w:name="Medium Grid 3 Accent 4" w:semiHidden="0" w:uiPriority="69" w:unhideWhenUsed="0"/>
+    <w:lsdException w:name="Dark List Accent 4" w:semiHidden="0" w:uiPriority="70" w:unhideWhenUsed="0"/>
+    <w:lsdException w:name="Colorful Shading Accent 4" w:semiHidden="0" w:uiPriority="71" w:unhideWhenUsed="0"/>
+    <w:lsdException w:name="Colorful List Accent 4" w:semiHidden="0" w:uiPriority="72" w:unhideWhenUsed="0"/>
+    <w:lsdException w:name="Colorful Grid Accent 4" w:semiHidden="0" w:uiPriority="73" w:unhideWhenUsed="0"/>
+    <w:lsdException w:name="Light Shading Accent 5" w:semiHidden="0" w:uiPriority="60" w:unhideWhenUsed="0"/>
+    <w:lsdException w:name="Light List Accent 5" w:semiHidden="0" w:uiPriority="61" w:unhideWhenUsed="0"/>
+    <w:lsdException w:name="Light Grid Accent 5" w:semiHidden="0" w:uiPriority="62" w:unhideWhenUsed="0"/>
+    <w:lsdException w:name="Medium Shading 1 Accent 5" w:semiHidden="0" w:uiPriority="63" w:unhideWhenUsed="0"/>
+    <w:lsdException w:name="Medium Shading 2 Accent 5" w:semiHidden="0" w:uiPriority="64" w:unhideWhenUsed="0"/>
+    <w:lsdException w:name="Medium List 1 Accent 5" w:semiHidden="0" w:uiPriority="65" w:unhideWhenUsed="0"/>
+    <w:lsdException w:name="Medium List 2 Accent 5" w:semiHidden="0" w:uiPriority="66" w:unhideWhenUsed="0"/>
+    <w:lsdException w:name="Medium Grid 1 Accent 5" w:semiHidden="0" w:uiPriority="67" w:unhideWhenUsed="0"/>
+    <w:lsdException w:name="Medium Grid 2 Accent 5" w:semiHidden="0" w:uiPriority="68" w:unhideWhenUsed="0"/>
+    <w:lsdException w:name="Medium Grid 3 Accent 5" w:semiHidden="0" w:uiPriority="69" w:unhideWhenUsed="0"/>
+    <w:lsdException w:name="Dark List Accent 5" w:semiHidden="0" w:uiPriority="70" w:unhideWhenUsed="0"/>
+    <w:lsdException w:name="Colorful Shading Accent 5" w:semiHidden="0" w:uiPriority="71" w:unhideWhenUsed="0"/>
+    <w:lsdException w:name="Colorful List Accent 5" w:semiHidden="0" w:uiPriority="72" w:unhideWhenUsed="0"/>
+    <w:lsdException w:name="Colorful Grid Accent 5" w:semiHidden="0" w:uiPriority="73" w:unhideWhenUsed="0"/>
+    <w:lsdException w:name="Light Shading Accent 6" w:semiHidden="0" w:uiPriority="60" w:unhideWhenUsed="0"/>
+    <w:lsdException w:name="Light List Accent 6" w:semiHidden="0" w:uiPriority="61" w:unhideWhenUsed="0"/>
+    <w:lsdException w:name="Light Grid Accent 6" w:semiHidden="0" w:uiPriority="62" w:unhideWhenUsed="0"/>
+    <w:lsdException w:name="Medium Shading 1 Accent 6" w:semiHidden="0" w:uiPriority="63" w:unhideWhenUsed="0"/>
+    <w:lsdException w:name="Medium Shading 2 Accent 6" w:semiHidden="0" w:uiPriority="64" w:unhideWhenUsed="0"/>
+    <w:lsdException w:name="Medium List 1 Accent 6" w:semiHidden="0" w:uiPriority="65" w:unhideWhenUsed="0"/>
+    <w:lsdException w:name="Medium List 2 Accent 6" w:semiHidden="0" w:uiPriority="66" w:unhideWhenUsed="0"/>
+    <w:lsdException w:name="Medium Grid 1 Accent 6" w:semiHidden="0" w:uiPriority="67" w:unhideWhenUsed="0"/>
+    <w:lsdException w:name="Medium Grid 2 Accent 6" w:semiHidden="0" w:uiPriority="68" w:unhideWhenUsed="0"/>
+    <w:lsdException w:name="Medium Grid 3 Accent 6" w:semiHidden="0" w:uiPriority="69" w:unhideWhenUsed="0"/>
+    <w:lsdException w:name="Dark List Accent 6" w:semiHidden="0" w:uiPriority="70" w:unhideWhenUsed="0"/>
+    <w:lsdException w:name="Colorful Shading Accent 6" w:semiHidden="0" w:uiPriority="71" w:unhideWhenUsed="0"/>
+    <w:lsdException w:name="Colorful List Accent 6" w:semiHidden="0" w:uiPriority="72" w:unhideWhenUsed="0"/>
+    <w:lsdException w:name="Colorful Grid Accent 6" w:semiHidden="0" w:uiPriority="73" w:unhideWhenUsed="0"/>
+    <w:lsdException w:name="Subtle Emphasis" w:semiHidden="0" w:uiPriority="19" w:unhideWhenUsed="0" w:qFormat="1"/>
+    <w:lsdException w:name="Intense Emphasis" w:semiHidden="0" w:uiPriority="21" w:unhideWhenUsed="0" w:qFormat="1"/>
+    <w:lsdException w:name="Subtle Reference" w:semiHidden="0" w:uiPriority="31" w:unhideWhenUsed="0" w:qFormat="1"/>
+    <w:lsdException w:name="Intense Reference" w:semiHidden="0" w:uiPriority="32" w:unhideWhenUsed="0" w:qFormat="1"/>
+    <w:lsdException w:name="Book Title" w:semiHidden="0" w:uiPriority="33" w:unhideWhenUsed="0" w:qFormat="1"/>
+    <w:lsdException w:name="Bibliography" w:uiPriority="37"/>
+    <w:lsdException w:name="TOC Heading" w:uiPriority="39" w:qFormat="1"/>
   </w:latentStyles>
   <w:style w:type="paragraph" w:default="1" w:styleId="Normal">
     <w:name w:val="Normal"/>
@@ -4708,7 +5044,7 @@
   <a:extraClrSchemeLst/>
   <a:extLst>
     <a:ext uri="{05A4C25C-085E-4340-85A3-A5531E510DB2}">
-      <thm15:themeFamily xmlns:thm15="http://schemas.microsoft.com/office/thememl/2012/main" name="Office Theme" id="{62F939B6-93AF-4DB8-9C6B-D6C7DFDC589F}" vid="{4A3C46E8-61CC-4603-A589-7422A47A8E4A}"/>
+      <thm15:themeFamily xmlns:thm15="http://schemas.microsoft.com/office/thememl/2012/main" xmlns="" name="Office Theme" id="{62F939B6-93AF-4DB8-9C6B-D6C7DFDC589F}" vid="{4A3C46E8-61CC-4603-A589-7422A47A8E4A}"/>
     </a:ext>
   </a:extLst>
 </a:theme>
